--- a/backend/tmp_images/109.docx
+++ b/backend/tmp_images/109.docx
@@ -1409,677 +1409,6 @@
             <w:r>
               <w:t xml:space="preserve">                                        </w:t>
             </w:r>
-          </w:p>
-        </w:tc>
-      </w:tr>
-      <w:tr>
-        <w:trPr>
-          <w:trHeight w:val="1" w:hRule="atLeast"/>
-          <w:jc w:val="left"/>
-        </w:trPr>
-        <w:tc>
-          <w:tcPr>
-            <w:tcW w:w="4672" w:type="dxa"/>
-            <w:tcBorders>
-              <w:top w:val="single" w:color="000000" w:sz="4"/>
-              <w:left w:val="single" w:color="000000" w:sz="4"/>
-              <w:bottom w:val="single" w:color="000000" w:sz="4"/>
-              <w:right w:val="single" w:color="000000" w:sz="4"/>
-            </w:tcBorders>
-            <w:shd w:color="000000" w:fill="ffffff" w:val="clear"/>
-            <w:tcMar>
-              <w:left w:w="108" w:type="dxa"/>
-              <w:right w:w="108" w:type="dxa"/>
-            </w:tcMar>
-            <w:vAlign w:val="top"/>
-          </w:tcPr>
-          <w:p>
-            <w:pPr>
-              <w:spacing w:before="0" w:after="0" w:line="240"/>
-              <w:ind w:right="0" w:left="0" w:firstLine="0"/>
-              <w:jc w:val="left"/>
-              <w:rPr>
-                <w:rFonts w:ascii="Calibri" w:hAnsi="Calibri" w:cs="Calibri" w:eastAsia="Calibri"/>
-                <w:color w:val="auto"/>
-                <w:spacing w:val="0"/>
-                <w:position w:val="0"/>
-                <w:sz w:val="22"/>
-              </w:rPr>
-            </w:pPr>
-            <w:r>
-              <w:rPr>
-                <w:rFonts w:ascii="Calibri" w:hAnsi="Calibri" w:cs="Calibri" w:eastAsia="Calibri"/>
-                <w:color w:val="auto"/>
-                <w:spacing w:val="0"/>
-                <w:position w:val="0"/>
-                <w:sz w:val="22"/>
-                <w:shd w:fill="auto" w:val="clear"/>
-              </w:rPr>
-              <w:t xml:space="preserve">Electricity </w:t>
-            </w:r>
-          </w:p>
-        </w:tc>
-        <w:tc>
-          <w:tcPr>
-            <w:tcW w:w="4673" w:type="dxa"/>
-            <w:tcBorders>
-              <w:top w:val="single" w:color="000000" w:sz="4"/>
-              <w:left w:val="single" w:color="000000" w:sz="4"/>
-              <w:bottom w:val="single" w:color="000000" w:sz="4"/>
-              <w:right w:val="single" w:color="000000" w:sz="4"/>
-            </w:tcBorders>
-            <w:shd w:color="000000" w:fill="ffffff" w:val="clear"/>
-            <w:tcMar>
-              <w:left w:w="108" w:type="dxa"/>
-              <w:right w:w="108" w:type="dxa"/>
-            </w:tcMar>
-            <w:vAlign w:val="top"/>
-          </w:tcPr>
-          <w:p>
-            <w:pPr>
-              <w:spacing w:before="0" w:after="0" w:line="240"/>
-              <w:ind w:right="0" w:left="0" w:firstLine="0"/>
-              <w:jc w:val="left"/>
-              <w:rPr>
-                <w:rFonts w:ascii="Calibri" w:hAnsi="Calibri" w:cs="Calibri" w:eastAsia="Calibri"/>
-                <w:color w:val="auto"/>
-                <w:spacing w:val="0"/>
-                <w:position w:val="0"/>
-                <w:sz w:val="22"/>
-              </w:rPr>
-            </w:pPr>
-            <w:r>
-              <w:rPr>
-                <w:rFonts w:ascii="Calibri" w:hAnsi="Calibri" w:cs="Calibri" w:eastAsia="Calibri"/>
-                <w:color w:val="auto"/>
-                <w:spacing w:val="0"/>
-                <w:position w:val="0"/>
-                <w:sz w:val="22"/>
-                <w:shd w:fill="FFFF00" w:val="clear"/>
-              </w:rPr>
-              <w:t xml:space="preserve"/>
-            </w:r>
-          </w:p>
-        </w:tc>
-      </w:tr>
-      <w:tr>
-        <w:trPr>
-          <w:trHeight w:val="1" w:hRule="atLeast"/>
-          <w:jc w:val="left"/>
-        </w:trPr>
-        <w:tc>
-          <w:tcPr>
-            <w:tcW w:w="4672" w:type="dxa"/>
-            <w:tcBorders>
-              <w:top w:val="single" w:color="000000" w:sz="4"/>
-              <w:left w:val="single" w:color="000000" w:sz="4"/>
-              <w:bottom w:val="single" w:color="000000" w:sz="4"/>
-              <w:right w:val="single" w:color="000000" w:sz="4"/>
-            </w:tcBorders>
-            <w:shd w:color="000000" w:fill="ffffff" w:val="clear"/>
-            <w:tcMar>
-              <w:left w:w="108" w:type="dxa"/>
-              <w:right w:w="108" w:type="dxa"/>
-            </w:tcMar>
-            <w:vAlign w:val="top"/>
-          </w:tcPr>
-          <w:p>
-            <w:pPr>
-              <w:spacing w:before="0" w:after="0" w:line="240"/>
-              <w:ind w:right="0" w:left="0" w:firstLine="0"/>
-              <w:jc w:val="left"/>
-              <w:rPr>
-                <w:rFonts w:ascii="Calibri" w:hAnsi="Calibri" w:cs="Calibri" w:eastAsia="Calibri"/>
-                <w:color w:val="auto"/>
-                <w:spacing w:val="0"/>
-                <w:position w:val="0"/>
-                <w:sz w:val="22"/>
-              </w:rPr>
-            </w:pPr>
-            <w:r>
-              <w:rPr>
-                <w:rFonts w:ascii="Calibri" w:hAnsi="Calibri" w:cs="Calibri" w:eastAsia="Calibri"/>
-                <w:color w:val="auto"/>
-                <w:spacing w:val="0"/>
-                <w:position w:val="0"/>
-                <w:sz w:val="22"/>
-                <w:shd w:fill="auto" w:val="clear"/>
-              </w:rPr>
-              <w:t xml:space="preserve">Water</w:t>
-            </w:r>
-          </w:p>
-        </w:tc>
-        <w:tc>
-          <w:tcPr>
-            <w:tcW w:w="4673" w:type="dxa"/>
-            <w:tcBorders>
-              <w:top w:val="single" w:color="000000" w:sz="4"/>
-              <w:left w:val="single" w:color="000000" w:sz="4"/>
-              <w:bottom w:val="single" w:color="000000" w:sz="4"/>
-              <w:right w:val="single" w:color="000000" w:sz="4"/>
-            </w:tcBorders>
-            <w:shd w:color="000000" w:fill="ffffff" w:val="clear"/>
-            <w:tcMar>
-              <w:left w:w="108" w:type="dxa"/>
-              <w:right w:w="108" w:type="dxa"/>
-            </w:tcMar>
-            <w:vAlign w:val="top"/>
-          </w:tcPr>
-          <w:p>
-            <w:pPr>
-              <w:spacing w:before="0" w:after="0" w:line="240"/>
-              <w:ind w:right="0" w:left="0" w:firstLine="0"/>
-              <w:jc w:val="left"/>
-              <w:rPr>
-                <w:rFonts w:ascii="Calibri" w:hAnsi="Calibri" w:cs="Calibri" w:eastAsia="Calibri"/>
-                <w:color w:val="auto"/>
-                <w:spacing w:val="0"/>
-                <w:position w:val="0"/>
-                <w:sz w:val="22"/>
-              </w:rPr>
-            </w:pPr>
-            <w:r>
-              <w:rPr>
-                <w:rFonts w:ascii="Calibri" w:hAnsi="Calibri" w:cs="Calibri" w:eastAsia="Calibri"/>
-                <w:color w:val="auto"/>
-                <w:spacing w:val="0"/>
-                <w:position w:val="0"/>
-                <w:sz w:val="22"/>
-                <w:shd w:fill="FFFF00" w:val="clear"/>
-              </w:rPr>
-              <w:t xml:space="preserve">Sirenevaya</w:t>
-            </w:r>
-          </w:p>
-        </w:tc>
-      </w:tr>
-      <w:tr>
-        <w:trPr>
-          <w:trHeight w:val="1" w:hRule="atLeast"/>
-          <w:jc w:val="left"/>
-        </w:trPr>
-        <w:tc>
-          <w:tcPr>
-            <w:tcW w:w="4672" w:type="dxa"/>
-            <w:tcBorders>
-              <w:top w:val="single" w:color="000000" w:sz="4"/>
-              <w:left w:val="single" w:color="000000" w:sz="4"/>
-              <w:bottom w:val="single" w:color="000000" w:sz="4"/>
-              <w:right w:val="single" w:color="000000" w:sz="4"/>
-            </w:tcBorders>
-            <w:shd w:color="000000" w:fill="ffffff" w:val="clear"/>
-            <w:tcMar>
-              <w:left w:w="108" w:type="dxa"/>
-              <w:right w:w="108" w:type="dxa"/>
-            </w:tcMar>
-            <w:vAlign w:val="top"/>
-          </w:tcPr>
-          <w:p>
-            <w:pPr>
-              <w:spacing w:before="0" w:after="0" w:line="240"/>
-              <w:ind w:right="0" w:left="0" w:firstLine="0"/>
-              <w:jc w:val="left"/>
-              <w:rPr>
-                <w:rFonts w:ascii="Calibri" w:hAnsi="Calibri" w:cs="Calibri" w:eastAsia="Calibri"/>
-                <w:color w:val="auto"/>
-                <w:spacing w:val="0"/>
-                <w:position w:val="0"/>
-                <w:sz w:val="22"/>
-              </w:rPr>
-            </w:pPr>
-            <w:r>
-              <w:rPr>
-                <w:rFonts w:ascii="Calibri" w:hAnsi="Calibri" w:cs="Calibri" w:eastAsia="Calibri"/>
-                <w:color w:val="auto"/>
-                <w:spacing w:val="0"/>
-                <w:position w:val="0"/>
-                <w:sz w:val="22"/>
-                <w:shd w:fill="auto" w:val="clear"/>
-              </w:rPr>
-              <w:t xml:space="preserve">Gas</w:t>
-            </w:r>
-          </w:p>
-        </w:tc>
-        <w:tc>
-          <w:tcPr>
-            <w:tcW w:w="4673" w:type="dxa"/>
-            <w:tcBorders>
-              <w:top w:val="single" w:color="000000" w:sz="4"/>
-              <w:left w:val="single" w:color="000000" w:sz="4"/>
-              <w:bottom w:val="single" w:color="000000" w:sz="4"/>
-              <w:right w:val="single" w:color="000000" w:sz="4"/>
-            </w:tcBorders>
-            <w:shd w:color="000000" w:fill="ffffff" w:val="clear"/>
-            <w:tcMar>
-              <w:left w:w="108" w:type="dxa"/>
-              <w:right w:w="108" w:type="dxa"/>
-            </w:tcMar>
-            <w:vAlign w:val="top"/>
-          </w:tcPr>
-          <w:p>
-            <w:pPr>
-              <w:spacing w:before="0" w:after="0" w:line="240"/>
-              <w:ind w:right="0" w:left="0" w:firstLine="0"/>
-              <w:jc w:val="left"/>
-              <w:rPr>
-                <w:rFonts w:ascii="Calibri" w:hAnsi="Calibri" w:cs="Calibri" w:eastAsia="Calibri"/>
-                <w:color w:val="auto"/>
-                <w:spacing w:val="0"/>
-                <w:position w:val="0"/>
-                <w:sz w:val="22"/>
-              </w:rPr>
-            </w:pPr>
-            <w:r>
-              <w:rPr>
-                <w:rFonts w:ascii="Calibri" w:hAnsi="Calibri" w:cs="Calibri" w:eastAsia="Calibri"/>
-                <w:color w:val="auto"/>
-                <w:spacing w:val="0"/>
-                <w:position w:val="0"/>
-                <w:sz w:val="22"/>
-                <w:shd w:fill="FFFF00" w:val="clear"/>
-              </w:rPr>
-              <w:t xml:space="preserve">Sirenevaya</w:t>
-            </w:r>
-          </w:p>
-        </w:tc>
-      </w:tr>
-    </w:tbl>
-    <w:p>
-      <w:pPr>
-        <w:spacing w:before="0" w:after="160" w:line="259"/>
-        <w:ind w:right="0" w:left="0" w:firstLine="0"/>
-        <w:jc w:val="left"/>
-        <w:rPr>
-          <w:rFonts w:ascii="Calibri" w:hAnsi="Calibri" w:cs="Calibri" w:eastAsia="Calibri"/>
-          <w:color w:val="auto"/>
-          <w:spacing w:val="0"/>
-          <w:position w:val="0"/>
-          <w:sz w:val="22"/>
-          <w:shd w:fill="auto" w:val="clear"/>
-        </w:rPr>
-      </w:pPr>
-    </w:p>
-    <w:p>
-      <w:pPr>
-        <w:spacing w:before="0" w:after="160" w:line="259"/>
-        <w:ind w:right="0" w:left="0" w:firstLine="0"/>
-        <w:jc w:val="left"/>
-        <w:rPr>
-          <w:rFonts w:ascii="Calibri" w:hAnsi="Calibri" w:cs="Calibri" w:eastAsia="Calibri"/>
-          <w:b/>
-          <w:color w:val="auto"/>
-          <w:spacing w:val="0"/>
-          <w:position w:val="0"/>
-          <w:sz w:val="22"/>
-          <w:shd w:fill="auto" w:val="clear"/>
-        </w:rPr>
-      </w:pPr>
-    </w:p>
-    <w:p>
-      <w:pPr>
-        <w:spacing w:before="0" w:after="160" w:line="259"/>
-        <w:ind w:right="-1440" w:left="0" w:firstLine="0"/>
-        <w:jc w:val="left"/>
-        <w:rPr>
-          <w:rFonts w:ascii="Calibri" w:hAnsi="Calibri" w:cs="Calibri" w:eastAsia="Calibri"/>
-          <w:b/>
-          <w:color w:val="auto"/>
-          <w:spacing w:val="0"/>
-          <w:position w:val="0"/>
-          <w:sz w:val="22"/>
-          <w:shd w:fill="auto" w:val="clear"/>
-        </w:rPr>
-      </w:pPr>
-    </w:p>
-    <w:tbl>
-      <w:tblPr/>
-      <w:tblGrid>
-        <w:gridCol w:w="4680"/>
-        <w:gridCol w:w="4680"/>
-      </w:tblGrid>
-      <w:tr>
-        <w:trPr>
-          <w:trHeight w:val="420" w:hRule="auto"/>
-          <w:jc w:val="left"/>
-        </w:trPr>
-        <w:tc>
-          <w:tcPr>
-            <w:tcW w:w="9360" w:type="dxa"/>
-            <w:gridSpan w:val="2"/>
-            <w:tcBorders>
-              <w:top w:val="single" w:color="000000" w:sz="8"/>
-              <w:left w:val="single" w:color="000000" w:sz="8"/>
-              <w:bottom w:val="single" w:color="000000" w:sz="8"/>
-              <w:right w:val="single" w:color="000000" w:sz="8"/>
-            </w:tcBorders>
-            <w:shd w:color="000000" w:fill="auto" w:val="clear"/>
-            <w:tcMar>
-              <w:left w:w="100" w:type="dxa"/>
-              <w:right w:w="100" w:type="dxa"/>
-            </w:tcMar>
-            <w:vAlign w:val="top"/>
-          </w:tcPr>
-          <w:p>
-            <w:pPr>
-              <w:spacing w:before="0" w:after="0" w:line="240"/>
-              <w:ind w:right="0" w:left="0" w:firstLine="0"/>
-              <w:jc w:val="left"/>
-              <w:rPr>
-                <w:rFonts w:ascii="Calibri" w:hAnsi="Calibri" w:cs="Calibri" w:eastAsia="Calibri"/>
-                <w:color w:val="auto"/>
-                <w:spacing w:val="0"/>
-                <w:position w:val="0"/>
-                <w:sz w:val="22"/>
-                <w:shd w:fill="auto" w:val="clear"/>
-              </w:rPr>
-            </w:pPr>
-            <w:r>
-              <w:rPr>
-                <w:rFonts w:ascii="Calibri" w:hAnsi="Calibri" w:cs="Calibri" w:eastAsia="Calibri"/>
-                <w:b/>
-                <w:color w:val="auto"/>
-                <w:spacing w:val="0"/>
-                <w:position w:val="0"/>
-                <w:sz w:val="22"/>
-                <w:shd w:fill="auto" w:val="clear"/>
-              </w:rPr>
-              <w:t xml:space="preserve">Hall</w:t>
-            </w:r>
-          </w:p>
-        </w:tc>
-      </w:tr>
-      <w:tr>
-        <w:trPr>
-          <w:trHeight w:val="1" w:hRule="atLeast"/>
-          <w:jc w:val="left"/>
-        </w:trPr>
-        <w:tc>
-          <w:tcPr>
-            <w:tcW w:w="4680" w:type="dxa"/>
-            <w:tcBorders>
-              <w:top w:val="single" w:color="000000" w:sz="8"/>
-              <w:left w:val="single" w:color="000000" w:sz="8"/>
-              <w:bottom w:val="single" w:color="000000" w:sz="8"/>
-              <w:right w:val="single" w:color="000000" w:sz="8"/>
-            </w:tcBorders>
-            <w:shd w:color="000000" w:fill="auto" w:val="clear"/>
-            <w:tcMar>
-              <w:left w:w="100" w:type="dxa"/>
-              <w:right w:w="100" w:type="dxa"/>
-            </w:tcMar>
-            <w:vAlign w:val="top"/>
-          </w:tcPr>
-          <w:p>
-            <w:pPr>
-              <w:spacing w:before="0" w:after="0" w:line="240"/>
-              <w:ind w:right="0" w:left="0" w:firstLine="0"/>
-              <w:jc w:val="left"/>
-              <w:rPr>
-                <w:rFonts w:ascii="Calibri" w:hAnsi="Calibri" w:cs="Calibri" w:eastAsia="Calibri"/>
-                <w:color w:val="auto"/>
-                <w:spacing w:val="0"/>
-                <w:position w:val="0"/>
-                <w:sz w:val="22"/>
-                <w:shd w:fill="auto" w:val="clear"/>
-              </w:rPr>
-            </w:pPr>
-            <w:r>
-              <w:rPr>
-                <w:rFonts w:ascii="Calibri" w:hAnsi="Calibri" w:cs="Calibri" w:eastAsia="Calibri"/>
-                <w:b/>
-                <w:color w:val="auto"/>
-                <w:spacing w:val="0"/>
-                <w:position w:val="0"/>
-                <w:sz w:val="22"/>
-                <w:shd w:fill="auto" w:val="clear"/>
-              </w:rPr>
-              <w:t xml:space="preserve">Element</w:t>
-            </w:r>
-          </w:p>
-        </w:tc>
-        <w:tc>
-          <w:tcPr>
-            <w:tcW w:w="4680" w:type="dxa"/>
-            <w:tcBorders>
-              <w:top w:val="single" w:color="000000" w:sz="8"/>
-              <w:left w:val="single" w:color="000000" w:sz="8"/>
-              <w:bottom w:val="single" w:color="000000" w:sz="8"/>
-              <w:right w:val="single" w:color="000000" w:sz="8"/>
-            </w:tcBorders>
-            <w:shd w:color="000000" w:fill="auto" w:val="clear"/>
-            <w:tcMar>
-              <w:left w:w="100" w:type="dxa"/>
-              <w:right w:w="100" w:type="dxa"/>
-            </w:tcMar>
-            <w:vAlign w:val="top"/>
-          </w:tcPr>
-          <w:p>
-            <w:pPr>
-              <w:spacing w:before="0" w:after="0" w:line="240"/>
-              <w:ind w:right="0" w:left="0" w:firstLine="0"/>
-              <w:jc w:val="left"/>
-              <w:rPr>
-                <w:rFonts w:ascii="Calibri" w:hAnsi="Calibri" w:cs="Calibri" w:eastAsia="Calibri"/>
-                <w:color w:val="auto"/>
-                <w:spacing w:val="0"/>
-                <w:position w:val="0"/>
-                <w:sz w:val="22"/>
-                <w:shd w:fill="auto" w:val="clear"/>
-              </w:rPr>
-            </w:pPr>
-            <w:r>
-              <w:rPr>
-                <w:rFonts w:ascii="Calibri" w:hAnsi="Calibri" w:cs="Calibri" w:eastAsia="Calibri"/>
-                <w:b/>
-                <w:color w:val="auto"/>
-                <w:spacing w:val="0"/>
-                <w:position w:val="0"/>
-                <w:sz w:val="22"/>
-                <w:shd w:fill="auto" w:val="clear"/>
-              </w:rPr>
-              <w:t xml:space="preserve">Comments</w:t>
-            </w:r>
-          </w:p>
-        </w:tc>
-      </w:tr>
-    </w:tbl>
-    <w:p>
-      <w:pPr>
-        <w:spacing w:before="0" w:after="160" w:line="259"/>
-        <w:ind w:right="0" w:left="0" w:firstLine="0"/>
-        <w:jc w:val="left"/>
-        <w:rPr>
-          <w:rFonts w:ascii="Calibri" w:hAnsi="Calibri" w:cs="Calibri" w:eastAsia="Calibri"/>
-          <w:color w:val="auto"/>
-          <w:spacing w:val="0"/>
-          <w:position w:val="0"/>
-          <w:sz w:val="22"/>
-          <w:shd w:fill="auto" w:val="clear"/>
-        </w:rPr>
-      </w:pPr>
-      <w:r>
-        <w:rPr>
-          <w:rFonts w:ascii="Calibri" w:hAnsi="Calibri" w:cs="Calibri" w:eastAsia="Calibri"/>
-          <w:color w:val="auto"/>
-          <w:spacing w:val="0"/>
-          <w:position w:val="0"/>
-          <w:sz w:val="22"/>
-          <w:shd w:fill="auto" w:val="clear"/>
-        </w:rPr>
-        <w:t xml:space="preserve"/>
-      </w:r>
-    </w:p>
-    <w:tbl>
-      <w:tblPr/>
-      <w:tblGrid>
-        <w:gridCol w:w="4680"/>
-        <w:gridCol w:w="4680"/>
-      </w:tblGrid>
-      <w:tr>
-        <w:trPr>
-          <w:trHeight w:val="1" w:hRule="atLeast"/>
-          <w:jc w:val="left"/>
-        </w:trPr>
-        <w:tc>
-          <w:tcPr>
-            <w:tcW w:w="4680" w:type="dxa"/>
-            <w:tcBorders>
-              <w:top w:val="single" w:color="000000" w:sz="8"/>
-              <w:left w:val="single" w:color="000000" w:sz="8"/>
-              <w:bottom w:val="single" w:color="000000" w:sz="8"/>
-              <w:right w:val="single" w:color="000000" w:sz="8"/>
-            </w:tcBorders>
-            <w:shd w:color="000000" w:fill="auto" w:val="clear"/>
-            <w:tcMar>
-              <w:left w:w="100" w:type="dxa"/>
-              <w:right w:w="100" w:type="dxa"/>
-            </w:tcMar>
-            <w:vAlign w:val="top"/>
-          </w:tcPr>
-          <w:p>
-            <w:pPr>
-              <w:spacing w:before="0" w:after="0" w:line="240"/>
-              <w:ind w:right="0" w:left="0" w:firstLine="0"/>
-              <w:jc w:val="left"/>
-              <w:rPr>
-                <w:rFonts w:ascii="Calibri" w:hAnsi="Calibri" w:cs="Calibri" w:eastAsia="Calibri"/>
-                <w:color w:val="auto"/>
-                <w:spacing w:val="0"/>
-                <w:position w:val="0"/>
-                <w:sz w:val="22"/>
-                <w:shd w:fill="auto" w:val="clear"/>
-              </w:rPr>
-            </w:pPr>
-            <w:r>
-              <w:rPr>
-                <w:rFonts w:ascii="Calibri" w:hAnsi="Calibri" w:cs="Calibri" w:eastAsia="Calibri"/>
-                <w:b/>
-                <w:color w:val="auto"/>
-                <w:spacing w:val="0"/>
-                <w:position w:val="0"/>
-                <w:sz w:val="22"/>
-                <w:shd w:fill="auto" w:val="clear"/>
-              </w:rPr>
-              <w:t xml:space="preserve">floors </w:t>
-            </w:r>
-          </w:p>
-        </w:tc>
-        <w:tc>
-          <w:tcPr>
-            <w:tcW w:w="4680" w:type="dxa"/>
-            <w:tcBorders>
-              <w:top w:val="single" w:color="000000" w:sz="8"/>
-              <w:left w:val="single" w:color="000000" w:sz="8"/>
-              <w:bottom w:val="single" w:color="000000" w:sz="8"/>
-              <w:right w:val="single" w:color="000000" w:sz="8"/>
-            </w:tcBorders>
-            <w:shd w:color="000000" w:fill="auto" w:val="clear"/>
-            <w:tcMar>
-              <w:left w:w="100" w:type="dxa"/>
-              <w:right w:w="100" w:type="dxa"/>
-            </w:tcMar>
-            <w:vAlign w:val="top"/>
-          </w:tcPr>
-          <w:p>
-            <w:pPr>
-              <w:spacing w:before="0" w:after="0" w:line="240"/>
-              <w:ind w:right="0" w:left="0" w:firstLine="0"/>
-              <w:jc w:val="left"/>
-              <w:rPr>
-                <w:rFonts w:ascii="Calibri" w:hAnsi="Calibri" w:cs="Calibri" w:eastAsia="Calibri"/>
-                <w:color w:val="auto"/>
-                <w:spacing w:val="0"/>
-                <w:position w:val="0"/>
-                <w:sz w:val="22"/>
-                <w:shd w:fill="auto" w:val="clear"/>
-              </w:rPr>
-            </w:pPr>
-            <w:r>
-              <w:rPr>
-                <w:rFonts w:ascii="Calibri" w:hAnsi="Calibri" w:cs="Calibri" w:eastAsia="Calibri"/>
-                <w:color w:val="auto"/>
-                <w:spacing w:val="0"/>
-                <w:position w:val="0"/>
-                <w:sz w:val="22"/>
-                <w:shd w:fill="auto" w:val="clear"/>
-              </w:rPr>
-              <w:t xml:space="preserve">efewf</w:t>
-            </w:r>
-          </w:p>
-        </w:tc>
-      </w:tr>
-      <w:tr>
-        <w:trPr>
-          <w:trHeight w:val="420" w:hRule="auto"/>
-          <w:jc w:val="left"/>
-        </w:trPr>
-        <w:tc>
-          <w:tcPr>
-            <w:tcW w:w="9360" w:type="dxa"/>
-            <w:gridSpan w:val="2"/>
-            <w:tcBorders>
-              <w:top w:val="single" w:color="000000" w:sz="8"/>
-              <w:left w:val="single" w:color="000000" w:sz="8"/>
-              <w:bottom w:val="single" w:color="000000" w:sz="8"/>
-              <w:right w:val="single" w:color="000000" w:sz="8"/>
-            </w:tcBorders>
-            <w:shd w:color="000000" w:fill="auto" w:val="clear"/>
-            <w:tcMar>
-              <w:left w:w="100" w:type="dxa"/>
-              <w:right w:w="100" w:type="dxa"/>
-            </w:tcMar>
-            <w:vAlign w:val="top"/>
-          </w:tcPr>
-          <w:p>
-            <w:pPr>
-              <w:spacing w:before="0" w:after="0" w:line="240"/>
-              <w:ind w:right="0" w:left="0" w:firstLine="0"/>
-              <w:jc w:val="left"/>
-              <w:rPr>
-                <w:rFonts w:ascii="Calibri" w:hAnsi="Calibri" w:cs="Calibri" w:eastAsia="Calibri"/>
-                <w:color w:val="auto"/>
-                <w:spacing w:val="0"/>
-                <w:position w:val="0"/>
-                <w:sz w:val="22"/>
-                <w:shd w:fill="auto" w:val="clear"/>
-              </w:rPr>
-            </w:pPr>
-            <w:r>
-              <w:rPr>
-                <w:rFonts w:ascii="Calibri" w:hAnsi="Calibri" w:cs="Calibri" w:eastAsia="Calibri"/>
-                <w:color w:val="auto"/>
-                <w:spacing w:val="0"/>
-                <w:position w:val="0"/>
-                <w:sz w:val="22"/>
-                <w:shd w:fill="auto" w:val="clear"/>
-              </w:rPr>
-              <w:t xml:space="preserve"/>
-            </w:r>
-          </w:p>
-          <w:p>
-            <w:pPr>
-              <w:spacing w:before="0" w:after="0" w:line="240"/>
-              <w:ind w:right="0" w:left="0" w:firstLine="0"/>
-              <w:jc w:val="left"/>
-              <w:rPr>
-                <w:rFonts w:ascii="Calibri" w:hAnsi="Calibri" w:cs="Calibri" w:eastAsia="Calibri"/>
-                <w:color w:val="auto"/>
-                <w:spacing w:val="0"/>
-                <w:position w:val="0"/>
-                <w:sz w:val="22"/>
-                <w:shd w:fill="auto" w:val="clear"/>
-              </w:rPr>
-            </w:pPr>
-            <w:r>
-              <w:rPr>
-                <w:rFonts w:ascii="Calibri" w:hAnsi="Calibri" w:cs="Calibri" w:eastAsia="Calibri"/>
-                <w:color w:val="auto"/>
-                <w:spacing w:val="0"/>
-                <w:position w:val="0"/>
-                <w:sz w:val="22"/>
-                <w:shd w:fill="auto" w:val="clear"/>
-              </w:rPr>
-              <w:t xml:space="preserve"/>
-            </w:r>
             <w:r>
               <w:drawing>
                 <wp:inline xmlns:wp="http://schemas.openxmlformats.org/drawingml/2006/wordprocessingDrawing" xmlns:a="http://schemas.openxmlformats.org/drawingml/2006/main" xmlns:pic="http://schemas.openxmlformats.org/drawingml/2006/picture" xmlns:r="http://schemas.openxmlformats.org/officeDocument/2006/relationships">
@@ -2093,95 +1422,6 @@
                       <pic:pic>
                         <pic:nvPicPr>
                           <pic:cNvPr id="4" name="image.jpg"/>
-                          <pic:cNvPicPr/>
-                        </pic:nvPicPr>
-                        <pic:blipFill>
-                          <a:blip r:embed="rId1"/>
-                          <a:stretch>
-                            <a:fillRect/>
-                          </a:stretch>
-                        </pic:blipFill>
-                        <pic:spPr>
-                          <a:xfrm>
-                            <a:off x="0" y="0"/>
-                            <a:ext cx="3810000" cy="2540000"/>
-                          </a:xfrm>
-                          <a:prstGeom prst="rect"/>
-                        </pic:spPr>
-                      </pic:pic>
-                    </a:graphicData>
-                  </a:graphic>
-                </wp:inline>
-              </w:drawing>
-            </w:r>
-            <w:r>
-              <w:t xml:space="preserve"/>
-            </w:r>
-          </w:p>
-          <w:p>
-            <w:pPr>
-              <w:spacing w:before="0" w:after="0" w:line="240"/>
-              <w:ind w:right="0" w:left="0" w:firstLine="0"/>
-              <w:jc w:val="left"/>
-              <w:rPr>
-                <w:rFonts w:ascii="Calibri" w:hAnsi="Calibri" w:cs="Calibri" w:eastAsia="Calibri"/>
-                <w:color w:val="auto"/>
-                <w:spacing w:val="0"/>
-                <w:position w:val="0"/>
-                <w:sz w:val="22"/>
-                <w:shd w:fill="auto" w:val="clear"/>
-              </w:rPr>
-            </w:pPr>
-            <w:r>
-              <w:rPr>
-                <w:rFonts w:ascii="Calibri" w:hAnsi="Calibri" w:cs="Calibri" w:eastAsia="Calibri"/>
-                <w:color w:val="auto"/>
-                <w:spacing w:val="0"/>
-                <w:position w:val="0"/>
-                <w:sz w:val="22"/>
-                <w:shd w:fill="auto" w:val="clear"/>
-              </w:rPr>
-              <w:t xml:space="preserve"/>
-            </w:r>
-          </w:p>
-          <w:p>
-            <w:pPr>
-              <w:spacing w:before="0" w:after="0" w:line="240"/>
-              <w:ind w:right="0" w:left="0" w:firstLine="0"/>
-              <w:jc w:val="left"/>
-              <w:rPr>
-                <w:rFonts w:ascii="Calibri" w:hAnsi="Calibri" w:cs="Calibri" w:eastAsia="Calibri"/>
-                <w:color w:val="auto"/>
-                <w:spacing w:val="0"/>
-                <w:position w:val="0"/>
-                <w:sz w:val="22"/>
-                <w:shd w:fill="auto" w:val="clear"/>
-              </w:rPr>
-            </w:pPr>
-            <w:r>
-              <w:rPr>
-                <w:rFonts w:ascii="Calibri" w:hAnsi="Calibri" w:cs="Calibri" w:eastAsia="Calibri"/>
-                <w:color w:val="auto"/>
-                <w:spacing w:val="0"/>
-                <w:position w:val="0"/>
-                <w:sz w:val="22"/>
-                <w:shd w:fill="auto" w:val="clear"/>
-              </w:rPr>
-              <w:t xml:space="preserve"/>
-            </w:r>
-            <w:r>
-              <w:drawing>
-                <wp:inline xmlns:wp="http://schemas.openxmlformats.org/drawingml/2006/wordprocessingDrawing" xmlns:a="http://schemas.openxmlformats.org/drawingml/2006/main" xmlns:pic="http://schemas.openxmlformats.org/drawingml/2006/picture" xmlns:r="http://schemas.openxmlformats.org/officeDocument/2006/relationships">
-                  <wp:extent cx="3810000" cy="2540000"/>
-                  <wp:docPr id="5" name="Picture 1"/>
-                  <wp:cNvGraphicFramePr>
-                    <a:graphicFrameLocks noChangeAspect="1"/>
-                  </wp:cNvGraphicFramePr>
-                  <a:graphic>
-                    <a:graphicData uri="http://schemas.openxmlformats.org/drawingml/2006/picture">
-                      <pic:pic>
-                        <pic:nvPicPr>
-                          <pic:cNvPr id="5" name="image.jpg"/>
                           <pic:cNvPicPr/>
                         </pic:nvPicPr>
                         <pic:blipFill>
@@ -2207,46 +1447,275 @@
               <w:t xml:space="preserve"/>
             </w:r>
           </w:p>
-          <w:p>
-            <w:pPr>
-              <w:spacing w:before="0" w:after="0" w:line="240"/>
-              <w:ind w:right="0" w:left="0" w:firstLine="0"/>
-              <w:jc w:val="left"/>
-              <w:rPr>
-                <w:rFonts w:ascii="Calibri" w:hAnsi="Calibri" w:cs="Calibri" w:eastAsia="Calibri"/>
-                <w:color w:val="auto"/>
-                <w:spacing w:val="0"/>
-                <w:position w:val="0"/>
-                <w:sz w:val="22"/>
-                <w:shd w:fill="auto" w:val="clear"/>
-              </w:rPr>
-            </w:pPr>
-            <w:r>
-              <w:rPr>
-                <w:rFonts w:ascii="Calibri" w:hAnsi="Calibri" w:cs="Calibri" w:eastAsia="Calibri"/>
-                <w:color w:val="auto"/>
-                <w:spacing w:val="0"/>
-                <w:position w:val="0"/>
-                <w:sz w:val="22"/>
-                <w:shd w:fill="auto" w:val="clear"/>
-              </w:rPr>
-              <w:t xml:space="preserve"/>
-            </w:r>
-          </w:p>
-          <w:p>
-            <w:pPr>
-              <w:spacing w:before="0" w:after="0" w:line="240"/>
-              <w:ind w:right="0" w:left="0" w:firstLine="0"/>
-              <w:jc w:val="left"/>
-              <w:rPr>
-                <w:rFonts w:ascii="Calibri" w:hAnsi="Calibri" w:cs="Calibri" w:eastAsia="Calibri"/>
-                <w:color w:val="auto"/>
-                <w:spacing w:val="0"/>
-                <w:position w:val="0"/>
-                <w:sz w:val="22"/>
-                <w:shd w:fill="auto" w:val="clear"/>
-              </w:rPr>
-            </w:pPr>
+        </w:tc>
+      </w:tr>
+      <w:tr>
+        <w:trPr>
+          <w:trHeight w:val="1" w:hRule="atLeast"/>
+          <w:jc w:val="left"/>
+        </w:trPr>
+        <w:tc>
+          <w:tcPr>
+            <w:tcW w:w="4672" w:type="dxa"/>
+            <w:tcBorders>
+              <w:top w:val="single" w:color="000000" w:sz="4"/>
+              <w:left w:val="single" w:color="000000" w:sz="4"/>
+              <w:bottom w:val="single" w:color="000000" w:sz="4"/>
+              <w:right w:val="single" w:color="000000" w:sz="4"/>
+            </w:tcBorders>
+            <w:shd w:color="000000" w:fill="ffffff" w:val="clear"/>
+            <w:tcMar>
+              <w:left w:w="108" w:type="dxa"/>
+              <w:right w:w="108" w:type="dxa"/>
+            </w:tcMar>
+            <w:vAlign w:val="top"/>
+          </w:tcPr>
+          <w:p>
+            <w:pPr>
+              <w:spacing w:before="0" w:after="0" w:line="240"/>
+              <w:ind w:right="0" w:left="0" w:firstLine="0"/>
+              <w:jc w:val="left"/>
+              <w:rPr>
+                <w:rFonts w:ascii="Calibri" w:hAnsi="Calibri" w:cs="Calibri" w:eastAsia="Calibri"/>
+                <w:color w:val="auto"/>
+                <w:spacing w:val="0"/>
+                <w:position w:val="0"/>
+                <w:sz w:val="22"/>
+              </w:rPr>
+            </w:pPr>
+            <w:r>
+              <w:rPr>
+                <w:rFonts w:ascii="Calibri" w:hAnsi="Calibri" w:cs="Calibri" w:eastAsia="Calibri"/>
+                <w:color w:val="auto"/>
+                <w:spacing w:val="0"/>
+                <w:position w:val="0"/>
+                <w:sz w:val="22"/>
+                <w:shd w:fill="auto" w:val="clear"/>
+              </w:rPr>
+              <w:t xml:space="preserve">Electricity </w:t>
+            </w:r>
+          </w:p>
+        </w:tc>
+        <w:tc>
+          <w:tcPr>
+            <w:tcW w:w="4673" w:type="dxa"/>
+            <w:tcBorders>
+              <w:top w:val="single" w:color="000000" w:sz="4"/>
+              <w:left w:val="single" w:color="000000" w:sz="4"/>
+              <w:bottom w:val="single" w:color="000000" w:sz="4"/>
+              <w:right w:val="single" w:color="000000" w:sz="4"/>
+            </w:tcBorders>
+            <w:shd w:color="000000" w:fill="ffffff" w:val="clear"/>
+            <w:tcMar>
+              <w:left w:w="108" w:type="dxa"/>
+              <w:right w:w="108" w:type="dxa"/>
+            </w:tcMar>
+            <w:vAlign w:val="top"/>
+          </w:tcPr>
+          <w:p>
+            <w:pPr>
+              <w:spacing w:before="0" w:after="0" w:line="240"/>
+              <w:ind w:right="0" w:left="0" w:firstLine="0"/>
+              <w:jc w:val="left"/>
+              <w:rPr>
+                <w:rFonts w:ascii="Calibri" w:hAnsi="Calibri" w:cs="Calibri" w:eastAsia="Calibri"/>
+                <w:color w:val="auto"/>
+                <w:spacing w:val="0"/>
+                <w:position w:val="0"/>
+                <w:sz w:val="22"/>
+              </w:rPr>
+            </w:pPr>
+            <w:r>
+              <w:rPr>
+                <w:rFonts w:ascii="Calibri" w:hAnsi="Calibri" w:cs="Calibri" w:eastAsia="Calibri"/>
+                <w:color w:val="auto"/>
+                <w:spacing w:val="0"/>
+                <w:position w:val="0"/>
+                <w:sz w:val="22"/>
+                <w:shd w:fill="FFFF00" w:val="clear"/>
+              </w:rPr>
+              <w:t xml:space="preserve">Sirenevaya</w:t>
+            </w:r>
+          </w:p>
+        </w:tc>
+      </w:tr>
+      <w:tr>
+        <w:trPr>
+          <w:trHeight w:val="1" w:hRule="atLeast"/>
+          <w:jc w:val="left"/>
+        </w:trPr>
+        <w:tc>
+          <w:tcPr>
+            <w:tcW w:w="4672" w:type="dxa"/>
+            <w:tcBorders>
+              <w:top w:val="single" w:color="000000" w:sz="4"/>
+              <w:left w:val="single" w:color="000000" w:sz="4"/>
+              <w:bottom w:val="single" w:color="000000" w:sz="4"/>
+              <w:right w:val="single" w:color="000000" w:sz="4"/>
+            </w:tcBorders>
+            <w:shd w:color="000000" w:fill="ffffff" w:val="clear"/>
+            <w:tcMar>
+              <w:left w:w="108" w:type="dxa"/>
+              <w:right w:w="108" w:type="dxa"/>
+            </w:tcMar>
+            <w:vAlign w:val="top"/>
+          </w:tcPr>
+          <w:p>
+            <w:pPr>
+              <w:spacing w:before="0" w:after="0" w:line="240"/>
+              <w:ind w:right="0" w:left="0" w:firstLine="0"/>
+              <w:jc w:val="left"/>
+              <w:rPr>
+                <w:rFonts w:ascii="Calibri" w:hAnsi="Calibri" w:cs="Calibri" w:eastAsia="Calibri"/>
+                <w:color w:val="auto"/>
+                <w:spacing w:val="0"/>
+                <w:position w:val="0"/>
+                <w:sz w:val="22"/>
+              </w:rPr>
+            </w:pPr>
+            <w:r>
+              <w:rPr>
+                <w:rFonts w:ascii="Calibri" w:hAnsi="Calibri" w:cs="Calibri" w:eastAsia="Calibri"/>
+                <w:color w:val="auto"/>
+                <w:spacing w:val="0"/>
+                <w:position w:val="0"/>
+                <w:sz w:val="22"/>
+                <w:shd w:fill="auto" w:val="clear"/>
+              </w:rPr>
+              <w:t xml:space="preserve">Water</w:t>
+            </w:r>
+          </w:p>
+        </w:tc>
+        <w:tc>
+          <w:tcPr>
+            <w:tcW w:w="4673" w:type="dxa"/>
+            <w:tcBorders>
+              <w:top w:val="single" w:color="000000" w:sz="4"/>
+              <w:left w:val="single" w:color="000000" w:sz="4"/>
+              <w:bottom w:val="single" w:color="000000" w:sz="4"/>
+              <w:right w:val="single" w:color="000000" w:sz="4"/>
+            </w:tcBorders>
+            <w:shd w:color="000000" w:fill="ffffff" w:val="clear"/>
+            <w:tcMar>
+              <w:left w:w="108" w:type="dxa"/>
+              <w:right w:w="108" w:type="dxa"/>
+            </w:tcMar>
+            <w:vAlign w:val="top"/>
+          </w:tcPr>
+          <w:p>
+            <w:pPr>
+              <w:spacing w:before="0" w:after="0" w:line="240"/>
+              <w:ind w:right="0" w:left="0" w:firstLine="0"/>
+              <w:jc w:val="left"/>
+              <w:rPr>
+                <w:rFonts w:ascii="Calibri" w:hAnsi="Calibri" w:cs="Calibri" w:eastAsia="Calibri"/>
+                <w:color w:val="auto"/>
+                <w:spacing w:val="0"/>
+                <w:position w:val="0"/>
+                <w:sz w:val="22"/>
+              </w:rPr>
+            </w:pPr>
+            <w:r>
+              <w:rPr>
+                <w:rFonts w:ascii="Calibri" w:hAnsi="Calibri" w:cs="Calibri" w:eastAsia="Calibri"/>
+                <w:color w:val="auto"/>
+                <w:spacing w:val="0"/>
+                <w:position w:val="0"/>
+                <w:sz w:val="22"/>
+                <w:shd w:fill="FFFF00" w:val="clear"/>
+              </w:rPr>
+              <w:t xml:space="preserve">Sirenevaya</w:t>
+            </w:r>
+          </w:p>
+        </w:tc>
+      </w:tr>
+      <w:tr>
+        <w:trPr>
+          <w:trHeight w:val="1" w:hRule="atLeast"/>
+          <w:jc w:val="left"/>
+        </w:trPr>
+        <w:tc>
+          <w:tcPr>
+            <w:tcW w:w="4672" w:type="dxa"/>
+            <w:tcBorders>
+              <w:top w:val="single" w:color="000000" w:sz="4"/>
+              <w:left w:val="single" w:color="000000" w:sz="4"/>
+              <w:bottom w:val="single" w:color="000000" w:sz="4"/>
+              <w:right w:val="single" w:color="000000" w:sz="4"/>
+            </w:tcBorders>
+            <w:shd w:color="000000" w:fill="ffffff" w:val="clear"/>
+            <w:tcMar>
+              <w:left w:w="108" w:type="dxa"/>
+              <w:right w:w="108" w:type="dxa"/>
+            </w:tcMar>
+            <w:vAlign w:val="top"/>
+          </w:tcPr>
+          <w:p>
+            <w:pPr>
+              <w:spacing w:before="0" w:after="0" w:line="240"/>
+              <w:ind w:right="0" w:left="0" w:firstLine="0"/>
+              <w:jc w:val="left"/>
+              <w:rPr>
+                <w:rFonts w:ascii="Calibri" w:hAnsi="Calibri" w:cs="Calibri" w:eastAsia="Calibri"/>
+                <w:color w:val="auto"/>
+                <w:spacing w:val="0"/>
+                <w:position w:val="0"/>
+                <w:sz w:val="22"/>
+              </w:rPr>
+            </w:pPr>
+            <w:r>
+              <w:rPr>
+                <w:rFonts w:ascii="Calibri" w:hAnsi="Calibri" w:cs="Calibri" w:eastAsia="Calibri"/>
+                <w:color w:val="auto"/>
+                <w:spacing w:val="0"/>
+                <w:position w:val="0"/>
+                <w:sz w:val="22"/>
+                <w:shd w:fill="auto" w:val="clear"/>
+              </w:rPr>
+              <w:t xml:space="preserve">Gas</w:t>
+            </w:r>
+          </w:p>
+        </w:tc>
+        <w:tc>
+          <w:tcPr>
+            <w:tcW w:w="4673" w:type="dxa"/>
+            <w:tcBorders>
+              <w:top w:val="single" w:color="000000" w:sz="4"/>
+              <w:left w:val="single" w:color="000000" w:sz="4"/>
+              <w:bottom w:val="single" w:color="000000" w:sz="4"/>
+              <w:right w:val="single" w:color="000000" w:sz="4"/>
+            </w:tcBorders>
+            <w:shd w:color="000000" w:fill="ffffff" w:val="clear"/>
+            <w:tcMar>
+              <w:left w:w="108" w:type="dxa"/>
+              <w:right w:w="108" w:type="dxa"/>
+            </w:tcMar>
+            <w:vAlign w:val="top"/>
+          </w:tcPr>
+          <w:p>
+            <w:pPr>
+              <w:spacing w:before="0" w:after="0" w:line="240"/>
+              <w:ind w:right="0" w:left="0" w:firstLine="0"/>
+              <w:jc w:val="left"/>
+              <w:rPr>
+                <w:rFonts w:ascii="Calibri" w:hAnsi="Calibri" w:cs="Calibri" w:eastAsia="Calibri"/>
+                <w:color w:val="auto"/>
+                <w:spacing w:val="0"/>
+                <w:position w:val="0"/>
+                <w:sz w:val="22"/>
+              </w:rPr>
+            </w:pPr>
+            <w:r>
+              <w:rPr>
+                <w:rFonts w:ascii="Calibri" w:hAnsi="Calibri" w:cs="Calibri" w:eastAsia="Calibri"/>
+                <w:color w:val="auto"/>
+                <w:spacing w:val="0"/>
+                <w:position w:val="0"/>
+                <w:sz w:val="22"/>
+                <w:shd w:fill="FFFF00" w:val="clear"/>
+              </w:rPr>
+              <w:t xml:space="preserve">Sirenevaya</w:t>
+            </w:r>
           </w:p>
         </w:tc>
       </w:tr>
@@ -2265,7 +1734,12 @@
           <w:shd w:fill="auto" w:val="clear"/>
         </w:rPr>
       </w:pPr>
-      <w:r>
+    </w:p>
+    <w:p>
+      <w:pPr>
+        <w:spacing w:before="0" w:after="160" w:line="259"/>
+        <w:ind w:right="0" w:left="0" w:firstLine="0"/>
+        <w:jc w:val="left"/>
         <w:rPr>
           <w:rFonts w:ascii="Calibri" w:hAnsi="Calibri" w:cs="Calibri" w:eastAsia="Calibri"/>
           <w:b/>
@@ -2275,482 +1749,927 @@
           <w:sz w:val="22"/>
           <w:shd w:fill="auto" w:val="clear"/>
         </w:rPr>
-        <w:t xml:space="preserve"/>
+      </w:pPr>
+    </w:p>
+    <w:p xmlns:w14="http://schemas.microsoft.com/office/word/2010/wordml">
+      <w:pPr>
+        <w:spacing w:after="160" w:before="0" w:line="259" w:lineRule="auto"/>
+        <w:ind w:left="0" w:right="0" w:firstLine="0"/>
+        <w:jc w:val="left"/>
+        <w:rPr>
+          <w:rFonts w:ascii="Calibri" w:cs="Calibri" w:eastAsia="Calibri" w:hAnsi="Calibri"/>
+          <w:sz w:val="22"/>
+          <w:szCs w:val="22"/>
+        </w:rPr>
+      </w:pPr>
+      <w:r>
+        <w:rPr>
+          <w:rtl w:val="0"/>
+        </w:rPr>
       </w:r>
     </w:p>
-    <w:p>
+    <w:p xmlns:w14="http://schemas.microsoft.com/office/word/2010/wordml">
       <w:pPr>
-        <w:spacing w:before="0" w:after="160" w:line="259"/>
-        <w:ind w:right="-1440" w:left="0" w:firstLine="0"/>
+        <w:spacing w:after="160" w:before="0" w:line="259" w:lineRule="auto"/>
+        <w:ind w:left="0" w:right="0" w:firstLine="0"/>
         <w:jc w:val="left"/>
         <w:rPr>
-          <w:rFonts w:ascii="Calibri" w:hAnsi="Calibri" w:cs="Calibri" w:eastAsia="Calibri"/>
-          <w:b/>
-          <w:color w:val="auto"/>
-          <w:spacing w:val="0"/>
-          <w:position w:val="0"/>
+          <w:rFonts w:ascii="Calibri" w:cs="Calibri" w:eastAsia="Calibri" w:hAnsi="Calibri"/>
           <w:sz w:val="22"/>
-          <w:shd w:fill="auto" w:val="clear"/>
-        </w:rPr>
-      </w:pPr>
-    </w:p>
-    <w:tbl>
-      <w:tblPr/>
-      <w:tblGrid>
-        <w:gridCol w:w="4680"/>
-        <w:gridCol w:w="4680"/>
-      </w:tblGrid>
-      <w:tr>
-        <w:trPr>
-          <w:trHeight w:val="420" w:hRule="auto"/>
-          <w:jc w:val="left"/>
-        </w:trPr>
-        <w:tc>
-          <w:tcPr>
-            <w:tcW w:w="9360" w:type="dxa"/>
-            <w:gridSpan w:val="2"/>
-            <w:tcBorders>
-              <w:top w:val="single" w:color="000000" w:sz="8"/>
-              <w:left w:val="single" w:color="000000" w:sz="8"/>
-              <w:bottom w:val="single" w:color="000000" w:sz="8"/>
-              <w:right w:val="single" w:color="000000" w:sz="8"/>
-            </w:tcBorders>
-            <w:shd w:color="000000" w:fill="auto" w:val="clear"/>
-            <w:tcMar>
-              <w:left w:w="100" w:type="dxa"/>
-              <w:right w:w="100" w:type="dxa"/>
-            </w:tcMar>
-            <w:vAlign w:val="top"/>
-          </w:tcPr>
-          <w:p>
-            <w:pPr>
-              <w:spacing w:before="0" w:after="0" w:line="240"/>
-              <w:ind w:right="0" w:left="0" w:firstLine="0"/>
-              <w:jc w:val="left"/>
-              <w:rPr>
-                <w:rFonts w:ascii="Calibri" w:hAnsi="Calibri" w:cs="Calibri" w:eastAsia="Calibri"/>
-                <w:color w:val="auto"/>
-                <w:spacing w:val="0"/>
-                <w:position w:val="0"/>
-                <w:sz w:val="22"/>
-                <w:shd w:fill="auto" w:val="clear"/>
-              </w:rPr>
-            </w:pPr>
-            <w:r>
-              <w:rPr>
-                <w:rFonts w:ascii="Calibri" w:hAnsi="Calibri" w:cs="Calibri" w:eastAsia="Calibri"/>
-                <w:b/>
-                <w:color w:val="auto"/>
-                <w:spacing w:val="0"/>
-                <w:position w:val="0"/>
-                <w:sz w:val="22"/>
-                <w:shd w:fill="auto" w:val="clear"/>
-              </w:rPr>
-              <w:t xml:space="preserve">Other</w:t>
-            </w:r>
-          </w:p>
-        </w:tc>
-      </w:tr>
-      <w:tr>
-        <w:trPr>
-          <w:trHeight w:val="1" w:hRule="atLeast"/>
-          <w:jc w:val="left"/>
-        </w:trPr>
-        <w:tc>
-          <w:tcPr>
-            <w:tcW w:w="4680" w:type="dxa"/>
-            <w:tcBorders>
-              <w:top w:val="single" w:color="000000" w:sz="8"/>
-              <w:left w:val="single" w:color="000000" w:sz="8"/>
-              <w:bottom w:val="single" w:color="000000" w:sz="8"/>
-              <w:right w:val="single" w:color="000000" w:sz="8"/>
-            </w:tcBorders>
-            <w:shd w:color="000000" w:fill="auto" w:val="clear"/>
-            <w:tcMar>
-              <w:left w:w="100" w:type="dxa"/>
-              <w:right w:w="100" w:type="dxa"/>
-            </w:tcMar>
-            <w:vAlign w:val="top"/>
-          </w:tcPr>
-          <w:p>
-            <w:pPr>
-              <w:spacing w:before="0" w:after="0" w:line="240"/>
-              <w:ind w:right="0" w:left="0" w:firstLine="0"/>
-              <w:jc w:val="left"/>
-              <w:rPr>
-                <w:rFonts w:ascii="Calibri" w:hAnsi="Calibri" w:cs="Calibri" w:eastAsia="Calibri"/>
-                <w:color w:val="auto"/>
-                <w:spacing w:val="0"/>
-                <w:position w:val="0"/>
-                <w:sz w:val="22"/>
-                <w:shd w:fill="auto" w:val="clear"/>
-              </w:rPr>
-            </w:pPr>
-            <w:r>
-              <w:rPr>
-                <w:rFonts w:ascii="Calibri" w:hAnsi="Calibri" w:cs="Calibri" w:eastAsia="Calibri"/>
-                <w:b/>
-                <w:color w:val="auto"/>
-                <w:spacing w:val="0"/>
-                <w:position w:val="0"/>
-                <w:sz w:val="22"/>
-                <w:shd w:fill="auto" w:val="clear"/>
-              </w:rPr>
-              <w:t xml:space="preserve">Element</w:t>
-            </w:r>
-          </w:p>
-        </w:tc>
-        <w:tc>
-          <w:tcPr>
-            <w:tcW w:w="4680" w:type="dxa"/>
-            <w:tcBorders>
-              <w:top w:val="single" w:color="000000" w:sz="8"/>
-              <w:left w:val="single" w:color="000000" w:sz="8"/>
-              <w:bottom w:val="single" w:color="000000" w:sz="8"/>
-              <w:right w:val="single" w:color="000000" w:sz="8"/>
-            </w:tcBorders>
-            <w:shd w:color="000000" w:fill="auto" w:val="clear"/>
-            <w:tcMar>
-              <w:left w:w="100" w:type="dxa"/>
-              <w:right w:w="100" w:type="dxa"/>
-            </w:tcMar>
-            <w:vAlign w:val="top"/>
-          </w:tcPr>
-          <w:p>
-            <w:pPr>
-              <w:spacing w:before="0" w:after="0" w:line="240"/>
-              <w:ind w:right="0" w:left="0" w:firstLine="0"/>
-              <w:jc w:val="left"/>
-              <w:rPr>
-                <w:rFonts w:ascii="Calibri" w:hAnsi="Calibri" w:cs="Calibri" w:eastAsia="Calibri"/>
-                <w:color w:val="auto"/>
-                <w:spacing w:val="0"/>
-                <w:position w:val="0"/>
-                <w:sz w:val="22"/>
-                <w:shd w:fill="auto" w:val="clear"/>
-              </w:rPr>
-            </w:pPr>
-            <w:r>
-              <w:rPr>
-                <w:rFonts w:ascii="Calibri" w:hAnsi="Calibri" w:cs="Calibri" w:eastAsia="Calibri"/>
-                <w:b/>
-                <w:color w:val="auto"/>
-                <w:spacing w:val="0"/>
-                <w:position w:val="0"/>
-                <w:sz w:val="22"/>
-                <w:shd w:fill="auto" w:val="clear"/>
-              </w:rPr>
-              <w:t xml:space="preserve">Comments</w:t>
-            </w:r>
-          </w:p>
-        </w:tc>
-      </w:tr>
-    </w:tbl>
-    <w:p>
-      <w:pPr>
-        <w:spacing w:before="0" w:after="160" w:line="259"/>
-        <w:ind w:right="0" w:left="0" w:firstLine="0"/>
-        <w:jc w:val="left"/>
-        <w:rPr>
-          <w:rFonts w:ascii="Calibri" w:hAnsi="Calibri" w:cs="Calibri" w:eastAsia="Calibri"/>
-          <w:color w:val="auto"/>
-          <w:spacing w:val="0"/>
-          <w:position w:val="0"/>
-          <w:sz w:val="22"/>
-          <w:shd w:fill="auto" w:val="clear"/>
+          <w:szCs w:val="22"/>
         </w:rPr>
       </w:pPr>
       <w:r>
         <w:rPr>
-          <w:rFonts w:ascii="Calibri" w:hAnsi="Calibri" w:cs="Calibri" w:eastAsia="Calibri"/>
-          <w:color w:val="auto"/>
-          <w:spacing w:val="0"/>
-          <w:position w:val="0"/>
-          <w:sz w:val="22"/>
-          <w:shd w:fill="auto" w:val="clear"/>
-        </w:rPr>
-        <w:t xml:space="preserve"/>
+          <w:rtl w:val="0"/>
+        </w:rPr>
       </w:r>
     </w:p>
-    <w:tbl>
-      <w:tblPr/>
-      <w:tblGrid>
-        <w:gridCol w:w="4680"/>
-        <w:gridCol w:w="4680"/>
-      </w:tblGrid>
-      <w:tr>
-        <w:trPr>
-          <w:trHeight w:val="1" w:hRule="atLeast"/>
-          <w:jc w:val="left"/>
-        </w:trPr>
-        <w:tc>
-          <w:tcPr>
-            <w:tcW w:w="4680" w:type="dxa"/>
-            <w:tcBorders>
-              <w:top w:val="single" w:color="000000" w:sz="8"/>
-              <w:left w:val="single" w:color="000000" w:sz="8"/>
-              <w:bottom w:val="single" w:color="000000" w:sz="8"/>
-              <w:right w:val="single" w:color="000000" w:sz="8"/>
-            </w:tcBorders>
-            <w:shd w:color="000000" w:fill="auto" w:val="clear"/>
-            <w:tcMar>
-              <w:left w:w="100" w:type="dxa"/>
-              <w:right w:w="100" w:type="dxa"/>
-            </w:tcMar>
-            <w:vAlign w:val="top"/>
-          </w:tcPr>
-          <w:p>
-            <w:pPr>
-              <w:spacing w:before="0" w:after="0" w:line="240"/>
-              <w:ind w:right="0" w:left="0" w:firstLine="0"/>
-              <w:jc w:val="left"/>
-              <w:rPr>
-                <w:rFonts w:ascii="Calibri" w:hAnsi="Calibri" w:cs="Calibri" w:eastAsia="Calibri"/>
-                <w:color w:val="auto"/>
-                <w:spacing w:val="0"/>
-                <w:position w:val="0"/>
-                <w:sz w:val="22"/>
-                <w:shd w:fill="auto" w:val="clear"/>
-              </w:rPr>
-            </w:pPr>
-            <w:r>
-              <w:rPr>
-                <w:rFonts w:ascii="Calibri" w:hAnsi="Calibri" w:cs="Calibri" w:eastAsia="Calibri"/>
-                <w:b/>
-                <w:color w:val="auto"/>
-                <w:spacing w:val="0"/>
-                <w:position w:val="0"/>
-                <w:sz w:val="22"/>
-                <w:shd w:fill="auto" w:val="clear"/>
-              </w:rPr>
-              <w:t xml:space="preserve">floors </w:t>
-            </w:r>
-          </w:p>
-        </w:tc>
-        <w:tc>
-          <w:tcPr>
-            <w:tcW w:w="4680" w:type="dxa"/>
-            <w:tcBorders>
-              <w:top w:val="single" w:color="000000" w:sz="8"/>
-              <w:left w:val="single" w:color="000000" w:sz="8"/>
-              <w:bottom w:val="single" w:color="000000" w:sz="8"/>
-              <w:right w:val="single" w:color="000000" w:sz="8"/>
-            </w:tcBorders>
-            <w:shd w:color="000000" w:fill="auto" w:val="clear"/>
-            <w:tcMar>
-              <w:left w:w="100" w:type="dxa"/>
-              <w:right w:w="100" w:type="dxa"/>
-            </w:tcMar>
-            <w:vAlign w:val="top"/>
-          </w:tcPr>
-          <w:p>
-            <w:pPr>
-              <w:spacing w:before="0" w:after="0" w:line="240"/>
-              <w:ind w:right="0" w:left="0" w:firstLine="0"/>
-              <w:jc w:val="left"/>
-              <w:rPr>
-                <w:rFonts w:ascii="Calibri" w:hAnsi="Calibri" w:cs="Calibri" w:eastAsia="Calibri"/>
-                <w:color w:val="auto"/>
-                <w:spacing w:val="0"/>
-                <w:position w:val="0"/>
-                <w:sz w:val="22"/>
-                <w:shd w:fill="auto" w:val="clear"/>
-              </w:rPr>
-            </w:pPr>
-            <w:r>
-              <w:rPr>
-                <w:rFonts w:ascii="Calibri" w:hAnsi="Calibri" w:cs="Calibri" w:eastAsia="Calibri"/>
-                <w:color w:val="auto"/>
-                <w:spacing w:val="0"/>
-                <w:position w:val="0"/>
-                <w:sz w:val="22"/>
-                <w:shd w:fill="auto" w:val="clear"/>
-              </w:rPr>
-              <w:t xml:space="preserve">wefwef</w:t>
-            </w:r>
-          </w:p>
-        </w:tc>
-      </w:tr>
-      <w:tr>
-        <w:trPr>
-          <w:trHeight w:val="420" w:hRule="auto"/>
-          <w:jc w:val="left"/>
-        </w:trPr>
-        <w:tc>
-          <w:tcPr>
-            <w:tcW w:w="9360" w:type="dxa"/>
-            <w:gridSpan w:val="2"/>
-            <w:tcBorders>
-              <w:top w:val="single" w:color="000000" w:sz="8"/>
-              <w:left w:val="single" w:color="000000" w:sz="8"/>
-              <w:bottom w:val="single" w:color="000000" w:sz="8"/>
-              <w:right w:val="single" w:color="000000" w:sz="8"/>
-            </w:tcBorders>
-            <w:shd w:color="000000" w:fill="auto" w:val="clear"/>
-            <w:tcMar>
-              <w:left w:w="100" w:type="dxa"/>
-              <w:right w:w="100" w:type="dxa"/>
-            </w:tcMar>
-            <w:vAlign w:val="top"/>
-          </w:tcPr>
-          <w:p>
-            <w:pPr>
-              <w:spacing w:before="0" w:after="0" w:line="240"/>
-              <w:ind w:right="0" w:left="0" w:firstLine="0"/>
-              <w:jc w:val="left"/>
-              <w:rPr>
-                <w:rFonts w:ascii="Calibri" w:hAnsi="Calibri" w:cs="Calibri" w:eastAsia="Calibri"/>
-                <w:color w:val="auto"/>
-                <w:spacing w:val="0"/>
-                <w:position w:val="0"/>
-                <w:sz w:val="22"/>
-                <w:shd w:fill="auto" w:val="clear"/>
-              </w:rPr>
-            </w:pPr>
-            <w:r>
-              <w:rPr>
-                <w:rFonts w:ascii="Calibri" w:hAnsi="Calibri" w:cs="Calibri" w:eastAsia="Calibri"/>
-                <w:color w:val="auto"/>
-                <w:spacing w:val="0"/>
-                <w:position w:val="0"/>
-                <w:sz w:val="22"/>
-                <w:shd w:fill="auto" w:val="clear"/>
-              </w:rPr>
-              <w:t xml:space="preserve"/>
-            </w:r>
-          </w:p>
-          <w:p>
-            <w:pPr>
-              <w:spacing w:before="0" w:after="0" w:line="240"/>
-              <w:ind w:right="0" w:left="0" w:firstLine="0"/>
-              <w:jc w:val="left"/>
-              <w:rPr>
-                <w:rFonts w:ascii="Calibri" w:hAnsi="Calibri" w:cs="Calibri" w:eastAsia="Calibri"/>
-                <w:color w:val="auto"/>
-                <w:spacing w:val="0"/>
-                <w:position w:val="0"/>
-                <w:sz w:val="22"/>
-                <w:shd w:fill="auto" w:val="clear"/>
-              </w:rPr>
-            </w:pPr>
-            <w:r>
-              <w:rPr>
-                <w:rFonts w:ascii="Calibri" w:hAnsi="Calibri" w:cs="Calibri" w:eastAsia="Calibri"/>
-                <w:color w:val="auto"/>
-                <w:spacing w:val="0"/>
-                <w:position w:val="0"/>
-                <w:sz w:val="22"/>
-                <w:shd w:fill="auto" w:val="clear"/>
-              </w:rPr>
-              <w:t xml:space="preserve"/>
-            </w:r>
-            <w:r>
-              <w:drawing>
-                <wp:inline xmlns:wp="http://schemas.openxmlformats.org/drawingml/2006/wordprocessingDrawing" xmlns:a="http://schemas.openxmlformats.org/drawingml/2006/main" xmlns:pic="http://schemas.openxmlformats.org/drawingml/2006/picture" xmlns:r="http://schemas.openxmlformats.org/officeDocument/2006/relationships">
-                  <wp:extent cx="3810000" cy="2540000"/>
-                  <wp:docPr id="6" name="Picture 1"/>
-                  <wp:cNvGraphicFramePr>
-                    <a:graphicFrameLocks noChangeAspect="1"/>
-                  </wp:cNvGraphicFramePr>
-                  <a:graphic>
-                    <a:graphicData uri="http://schemas.openxmlformats.org/drawingml/2006/picture">
-                      <pic:pic>
-                        <pic:nvPicPr>
-                          <pic:cNvPr id="6" name="image.jpg"/>
-                          <pic:cNvPicPr/>
-                        </pic:nvPicPr>
-                        <pic:blipFill>
-                          <a:blip r:embed="rId5"/>
-                          <a:stretch>
-                            <a:fillRect/>
-                          </a:stretch>
-                        </pic:blipFill>
-                        <pic:spPr>
-                          <a:xfrm>
-                            <a:off x="0" y="0"/>
-                            <a:ext cx="3810000" cy="2540000"/>
-                          </a:xfrm>
-                          <a:prstGeom prst="rect"/>
-                        </pic:spPr>
-                      </pic:pic>
-                    </a:graphicData>
-                  </a:graphic>
-                </wp:inline>
-              </w:drawing>
-            </w:r>
-            <w:r>
-              <w:t xml:space="preserve"/>
-            </w:r>
-          </w:p>
-          <w:p>
-            <w:pPr>
-              <w:spacing w:before="0" w:after="0" w:line="240"/>
-              <w:ind w:right="0" w:left="0" w:firstLine="0"/>
-              <w:jc w:val="left"/>
-              <w:rPr>
-                <w:rFonts w:ascii="Calibri" w:hAnsi="Calibri" w:cs="Calibri" w:eastAsia="Calibri"/>
-                <w:color w:val="auto"/>
-                <w:spacing w:val="0"/>
-                <w:position w:val="0"/>
-                <w:sz w:val="22"/>
-                <w:shd w:fill="auto" w:val="clear"/>
-              </w:rPr>
-            </w:pPr>
-            <w:r>
-              <w:rPr>
-                <w:rFonts w:ascii="Calibri" w:hAnsi="Calibri" w:cs="Calibri" w:eastAsia="Calibri"/>
-                <w:color w:val="auto"/>
-                <w:spacing w:val="0"/>
-                <w:position w:val="0"/>
-                <w:sz w:val="22"/>
-                <w:shd w:fill="auto" w:val="clear"/>
-              </w:rPr>
-              <w:t xml:space="preserve"/>
-            </w:r>
-          </w:p>
-          <w:p>
-            <w:pPr>
-              <w:spacing w:before="0" w:after="0" w:line="240"/>
-              <w:ind w:right="0" w:left="0" w:firstLine="0"/>
-              <w:jc w:val="left"/>
-              <w:rPr>
-                <w:rFonts w:ascii="Calibri" w:hAnsi="Calibri" w:cs="Calibri" w:eastAsia="Calibri"/>
-                <w:color w:val="auto"/>
-                <w:spacing w:val="0"/>
-                <w:position w:val="0"/>
-                <w:sz w:val="22"/>
-                <w:shd w:fill="auto" w:val="clear"/>
-              </w:rPr>
-            </w:pPr>
-          </w:p>
-        </w:tc>
-      </w:tr>
-    </w:tbl>
-    <w:p>
+    <w:sdt xmlns:w14="http://schemas.microsoft.com/office/word/2010/wordml" xmlns:wp="http://schemas.openxmlformats.org/drawingml/2006/wordprocessingDrawing" xmlns:a="http://schemas.openxmlformats.org/drawingml/2006/main" xmlns:pic="http://schemas.openxmlformats.org/drawingml/2006/picture" xmlns:r="http://schemas.openxmlformats.org/officeDocument/2006/relationships">
+      <w:sdtPr>
+        <w:lock w:val="contentLocked"/>
+        <w:tag w:val="goog_rdk_0"/>
+      </w:sdtPr>
+      <w:sdtContent>
+        <w:tbl>
+          <w:tblPr>
+            <w:tblStyle w:val="Table1"/>
+            <w:tblW w:w="9360.0" w:type="dxa"/>
+            <w:jc w:val="left"/>
+            <w:tblBorders>
+              <w:top w:color="000000" w:space="0" w:sz="8" w:val="single"/>
+              <w:left w:color="000000" w:space="0" w:sz="8" w:val="single"/>
+              <w:bottom w:color="000000" w:space="0" w:sz="8" w:val="single"/>
+              <w:right w:color="000000" w:space="0" w:sz="8" w:val="single"/>
+              <w:insideH w:color="000000" w:space="0" w:sz="8" w:val="single"/>
+              <w:insideV w:color="000000" w:space="0" w:sz="8" w:val="single"/>
+            </w:tblBorders>
+            <w:tblLayout w:type="fixed"/>
+            <w:tblLook w:val="0600"/>
+          </w:tblPr>
+          <w:tblGrid>
+            <w:gridCol w:w="4680"/>
+            <w:gridCol w:w="4680"/>
+            <w:tblGridChange w:id="0">
+              <w:tblGrid>
+                <w:gridCol w:w="4680"/>
+                <w:gridCol w:w="4680"/>
+              </w:tblGrid>
+            </w:tblGridChange>
+          </w:tblGrid>
+          <w:tr>
+            <w:trPr>
+              <w:cantSplit w:val="0"/>
+              <w:trHeight w:val="420" w:hRule="atLeast"/>
+              <w:tblHeader w:val="0"/>
+            </w:trPr>
+            <w:tc>
+              <w:tcPr>
+                <w:gridSpan w:val="2"/>
+                <w:shd w:fill="auto" w:val="clear"/>
+                <w:tcMar>
+                  <w:top w:w="100.0" w:type="dxa"/>
+                  <w:left w:w="100.0" w:type="dxa"/>
+                  <w:bottom w:w="100.0" w:type="dxa"/>
+                  <w:right w:w="100.0" w:type="dxa"/>
+                </w:tcMar>
+                <w:vAlign w:val="top"/>
+              </w:tcPr>
+              <w:p>
+                <w:pPr>
+                  <w:rPr>
+                    <w:rFonts w:ascii="Calibri" w:cs="Calibri" w:eastAsia="Calibri" w:hAnsi="Calibri"/>
+                    <w:b w:val="1"/>
+                    <w:sz w:val="22"/>
+                    <w:szCs w:val="22"/>
+                  </w:rPr>
+                </w:pPr>
+                <w:r>
+                  <w:rPr>
+                    <w:rFonts w:ascii="Calibri" w:cs="Calibri" w:eastAsia="Calibri" w:hAnsi="Calibri"/>
+                    <w:b w:val="1"/>
+                    <w:sz w:val="22"/>
+                    <w:szCs w:val="22"/>
+                    <w:rtl w:val="0"/>
+                  </w:rPr>
+                  <w:t xml:space="preserve">Hall</w:t>
+                </w:r>
+              </w:p>
+              <w:p>
+                <w:pPr>
+                  <w:keepNext w:val="0"/>
+                  <w:keepLines w:val="0"/>
+                  <w:pageBreakBefore w:val="0"/>
+                  <w:widowControl w:val="0"/>
+                  <w:pBdr>
+                    <w:top w:space="0" w:sz="0" w:val="nil"/>
+                    <w:left w:space="0" w:sz="0" w:val="nil"/>
+                    <w:bottom w:space="0" w:sz="0" w:val="nil"/>
+                    <w:right w:space="0" w:sz="0" w:val="nil"/>
+                    <w:between w:space="0" w:sz="0" w:val="nil"/>
+                  </w:pBdr>
+                  <w:shd w:fill="auto" w:val="clear"/>
+                  <w:spacing w:after="0" w:before="0" w:line="240" w:lineRule="auto"/>
+                  <w:ind w:left="0" w:right="0" w:firstLine="0"/>
+                  <w:jc w:val="left"/>
+                  <w:rPr>
+                    <w:rFonts w:ascii="Calibri" w:cs="Calibri" w:eastAsia="Calibri" w:hAnsi="Calibri"/>
+                    <w:sz w:val="22"/>
+                    <w:szCs w:val="22"/>
+                  </w:rPr>
+                </w:pPr>
+                <w:r>
+                  <w:rPr>
+                    <w:rtl w:val="0"/>
+                  </w:rPr>
+                </w:r>
+              </w:p>
+              <w:p>
+                <w:pPr>
+                  <w:keepNext w:val="0"/>
+                  <w:keepLines w:val="0"/>
+                  <w:pageBreakBefore w:val="0"/>
+                  <w:widowControl w:val="0"/>
+                  <w:pBdr>
+                    <w:top w:space="0" w:sz="0" w:val="nil"/>
+                    <w:left w:space="0" w:sz="0" w:val="nil"/>
+                    <w:bottom w:space="0" w:sz="0" w:val="nil"/>
+                    <w:right w:space="0" w:sz="0" w:val="nil"/>
+                    <w:between w:space="0" w:sz="0" w:val="nil"/>
+                  </w:pBdr>
+                  <w:shd w:fill="auto" w:val="clear"/>
+                  <w:spacing w:after="0" w:before="0" w:line="240" w:lineRule="auto"/>
+                  <w:ind w:left="0" w:right="0" w:firstLine="0"/>
+                  <w:jc w:val="left"/>
+                  <w:rPr>
+                    <w:rFonts w:ascii="Calibri" w:cs="Calibri" w:eastAsia="Calibri" w:hAnsi="Calibri"/>
+                    <w:sz w:val="22"/>
+                    <w:szCs w:val="22"/>
+                  </w:rPr>
+                </w:pPr>
+                <w:r>
+                  <w:rPr>
+                    <w:rFonts w:ascii="Calibri" w:cs="Calibri" w:eastAsia="Calibri" w:hAnsi="Calibri"/>
+                    <w:sz w:val="22"/>
+                    <w:szCs w:val="22"/>
+                    <w:rtl w:val="0"/>
+                  </w:rPr>
+                  <w:t xml:space="preserve"/>
+                </w:r>
+              </w:p>
+            </w:tc>
+          </w:tr>
+          <w:tr>
+            <w:trPr>
+              <w:cantSplit w:val="0"/>
+              <w:tblHeader w:val="0"/>
+            </w:trPr>
+            <w:tc>
+              <w:tcPr>
+                <w:shd w:fill="auto" w:val="clear"/>
+                <w:tcMar>
+                  <w:top w:w="100.0" w:type="dxa"/>
+                  <w:left w:w="100.0" w:type="dxa"/>
+                  <w:bottom w:w="100.0" w:type="dxa"/>
+                  <w:right w:w="100.0" w:type="dxa"/>
+                </w:tcMar>
+                <w:vAlign w:val="top"/>
+              </w:tcPr>
+              <w:p>
+                <w:pPr>
+                  <w:rPr>
+                    <w:rFonts w:ascii="Calibri" w:cs="Calibri" w:eastAsia="Calibri" w:hAnsi="Calibri"/>
+                    <w:sz w:val="22"/>
+                    <w:szCs w:val="22"/>
+                  </w:rPr>
+                </w:pPr>
+                <w:r>
+                  <w:rPr>
+                    <w:rFonts w:ascii="Calibri" w:cs="Calibri" w:eastAsia="Calibri" w:hAnsi="Calibri"/>
+                    <w:b w:val="1"/>
+                    <w:sz w:val="22"/>
+                    <w:szCs w:val="22"/>
+                    <w:rtl w:val="0"/>
+                  </w:rPr>
+                  <w:t xml:space="preserve">floors </w:t>
+                </w:r>
+                <w:r>
+                  <w:rPr>
+                    <w:rtl w:val="0"/>
+                  </w:rPr>
+                </w:r>
+              </w:p>
+            </w:tc>
+            <w:tc>
+              <w:tcPr>
+                <w:shd w:fill="auto" w:val="clear"/>
+                <w:tcMar>
+                  <w:top w:w="100.0" w:type="dxa"/>
+                  <w:left w:w="100.0" w:type="dxa"/>
+                  <w:bottom w:w="100.0" w:type="dxa"/>
+                  <w:right w:w="100.0" w:type="dxa"/>
+                </w:tcMar>
+                <w:vAlign w:val="top"/>
+              </w:tcPr>
+              <w:p>
+                <w:pPr>
+                  <w:rPr>
+                    <w:rFonts w:ascii="Calibri" w:cs="Calibri" w:eastAsia="Calibri" w:hAnsi="Calibri"/>
+                    <w:sz w:val="22"/>
+                    <w:szCs w:val="22"/>
+                  </w:rPr>
+                </w:pPr>
+                <w:r>
+                  <w:rPr>
+                    <w:rFonts w:ascii="Calibri" w:cs="Calibri" w:eastAsia="Calibri" w:hAnsi="Calibri"/>
+                    <w:sz w:val="22"/>
+                    <w:szCs w:val="22"/>
+                    <w:rtl w:val="0"/>
+                  </w:rPr>
+                  <w:t xml:space="preserve">efewf</w:t>
+                </w:r>
+              </w:p>
+            </w:tc>
+          </w:tr>
+          <w:tr>
+            <w:trPr>
+              <w:cantSplit w:val="0"/>
+              <w:trHeight w:val="420" w:hRule="atLeast"/>
+              <w:tblHeader w:val="0"/>
+            </w:trPr>
+            <w:tc>
+              <w:tcPr>
+                <w:gridSpan w:val="2"/>
+                <w:shd w:fill="auto" w:val="clear"/>
+                <w:tcMar>
+                  <w:top w:w="100.0" w:type="dxa"/>
+                  <w:left w:w="100.0" w:type="dxa"/>
+                  <w:bottom w:w="100.0" w:type="dxa"/>
+                  <w:right w:w="100.0" w:type="dxa"/>
+                </w:tcMar>
+                <w:vAlign w:val="top"/>
+              </w:tcPr>
+              <w:p>
+                <w:pPr>
+                  <w:rPr>
+                    <w:rFonts w:ascii="Calibri" w:cs="Calibri" w:eastAsia="Calibri" w:hAnsi="Calibri"/>
+                    <w:sz w:val="22"/>
+                    <w:szCs w:val="22"/>
+                  </w:rPr>
+                </w:pPr>
+                <w:r>
+                  <w:rPr>
+                    <w:rFonts w:ascii="Calibri" w:cs="Calibri" w:eastAsia="Calibri" w:hAnsi="Calibri"/>
+                    <w:sz w:val="22"/>
+                    <w:szCs w:val="22"/>
+                    <w:rtl w:val="0"/>
+                  </w:rPr>
+                  <w:t xml:space="preserve"/>
+                </w:r>
+              </w:p>
+              <w:p>
+                <w:pPr>
+                  <w:rPr>
+                    <w:rFonts w:ascii="Calibri" w:cs="Calibri" w:eastAsia="Calibri" w:hAnsi="Calibri"/>
+                    <w:sz w:val="22"/>
+                    <w:szCs w:val="22"/>
+                  </w:rPr>
+                </w:pPr>
+                <w:r>
+                  <w:rPr>
+                    <w:rFonts w:ascii="Calibri" w:cs="Calibri" w:eastAsia="Calibri" w:hAnsi="Calibri"/>
+                    <w:sz w:val="22"/>
+                    <w:szCs w:val="22"/>
+                    <w:rtl w:val="0"/>
+                  </w:rPr>
+                  <w:t xml:space="preserve"/>
+                </w:r>
+                <w:r>
+                  <w:drawing>
+                    <wp:inline>
+                      <wp:extent cx="3810000" cy="2540000"/>
+                      <wp:docPr id="5" name="Picture 1"/>
+                      <wp:cNvGraphicFramePr>
+                        <a:graphicFrameLocks noChangeAspect="1"/>
+                      </wp:cNvGraphicFramePr>
+                      <a:graphic>
+                        <a:graphicData uri="http://schemas.openxmlformats.org/drawingml/2006/picture">
+                          <pic:pic>
+                            <pic:nvPicPr>
+                              <pic:cNvPr id="5" name="image.jpg"/>
+                              <pic:cNvPicPr/>
+                            </pic:nvPicPr>
+                            <pic:blipFill>
+                              <a:blip r:embed="rId1"/>
+                              <a:stretch>
+                                <a:fillRect/>
+                              </a:stretch>
+                            </pic:blipFill>
+                            <pic:spPr>
+                              <a:xfrm>
+                                <a:off x="0" y="0"/>
+                                <a:ext cx="3810000" cy="2540000"/>
+                              </a:xfrm>
+                              <a:prstGeom prst="rect"/>
+                            </pic:spPr>
+                          </pic:pic>
+                        </a:graphicData>
+                      </a:graphic>
+                    </wp:inline>
+                  </w:drawing>
+                </w:r>
+                <w:r>
+                  <w:t xml:space="preserve"/>
+                </w:r>
+              </w:p>
+              <w:p>
+                <w:pPr>
+                  <w:rPr>
+                    <w:rFonts w:ascii="Calibri" w:cs="Calibri" w:eastAsia="Calibri" w:hAnsi="Calibri"/>
+                    <w:sz w:val="22"/>
+                    <w:szCs w:val="22"/>
+                  </w:rPr>
+                </w:pPr>
+                <w:r>
+                  <w:rPr>
+                    <w:rFonts w:ascii="Calibri" w:cs="Calibri" w:eastAsia="Calibri" w:hAnsi="Calibri"/>
+                    <w:sz w:val="22"/>
+                    <w:szCs w:val="22"/>
+                    <w:rtl w:val="0"/>
+                  </w:rPr>
+                  <w:t xml:space="preserve"/>
+                </w:r>
+              </w:p>
+              <w:p>
+                <w:pPr>
+                  <w:rPr>
+                    <w:rFonts w:ascii="Calibri" w:cs="Calibri" w:eastAsia="Calibri" w:hAnsi="Calibri"/>
+                    <w:sz w:val="22"/>
+                    <w:szCs w:val="22"/>
+                  </w:rPr>
+                </w:pPr>
+                <w:r>
+                  <w:rPr>
+                    <w:rFonts w:ascii="Calibri" w:cs="Calibri" w:eastAsia="Calibri" w:hAnsi="Calibri"/>
+                    <w:sz w:val="22"/>
+                    <w:szCs w:val="22"/>
+                    <w:rtl w:val="0"/>
+                  </w:rPr>
+                  <w:t xml:space="preserve"/>
+                </w:r>
+                <w:r>
+                  <w:drawing>
+                    <wp:inline>
+                      <wp:extent cx="3810000" cy="2540000"/>
+                      <wp:docPr id="6" name="Picture 1"/>
+                      <wp:cNvGraphicFramePr>
+                        <a:graphicFrameLocks noChangeAspect="1"/>
+                      </wp:cNvGraphicFramePr>
+                      <a:graphic>
+                        <a:graphicData uri="http://schemas.openxmlformats.org/drawingml/2006/picture">
+                          <pic:pic>
+                            <pic:nvPicPr>
+                              <pic:cNvPr id="6" name="image.jpg"/>
+                              <pic:cNvPicPr/>
+                            </pic:nvPicPr>
+                            <pic:blipFill>
+                              <a:blip r:embed="rId5"/>
+                              <a:stretch>
+                                <a:fillRect/>
+                              </a:stretch>
+                            </pic:blipFill>
+                            <pic:spPr>
+                              <a:xfrm>
+                                <a:off x="0" y="0"/>
+                                <a:ext cx="3810000" cy="2540000"/>
+                              </a:xfrm>
+                              <a:prstGeom prst="rect"/>
+                            </pic:spPr>
+                          </pic:pic>
+                        </a:graphicData>
+                      </a:graphic>
+                    </wp:inline>
+                  </w:drawing>
+                </w:r>
+                <w:r>
+                  <w:t xml:space="preserve"/>
+                </w:r>
+              </w:p>
+              <w:p>
+                <w:pPr>
+                  <w:rPr>
+                    <w:rFonts w:ascii="Calibri" w:cs="Calibri" w:eastAsia="Calibri" w:hAnsi="Calibri"/>
+                    <w:sz w:val="22"/>
+                    <w:szCs w:val="22"/>
+                  </w:rPr>
+                </w:pPr>
+                <w:r>
+                  <w:rPr>
+                    <w:rFonts w:ascii="Calibri" w:cs="Calibri" w:eastAsia="Calibri" w:hAnsi="Calibri"/>
+                    <w:sz w:val="22"/>
+                    <w:szCs w:val="22"/>
+                    <w:rtl w:val="0"/>
+                  </w:rPr>
+                  <w:t xml:space="preserve"/>
+                </w:r>
+              </w:p>
+            </w:tc>
+          </w:tr>
+          <w:tr>
+            <w:trPr>
+              <w:cantSplit w:val="0"/>
+              <w:trHeight w:val="420" w:hRule="atLeast"/>
+              <w:tblHeader w:val="0"/>
+            </w:trPr>
+            <w:tc>
+              <w:tcPr>
+                <w:gridSpan w:val="2"/>
+                <w:shd w:fill="auto" w:val="clear"/>
+                <w:tcMar>
+                  <w:top w:w="100.0" w:type="dxa"/>
+                  <w:left w:w="100.0" w:type="dxa"/>
+                  <w:bottom w:w="100.0" w:type="dxa"/>
+                  <w:right w:w="100.0" w:type="dxa"/>
+                </w:tcMar>
+                <w:vAlign w:val="top"/>
+              </w:tcPr>
+              <w:p>
+                <w:pPr>
+                  <w:keepNext w:val="0"/>
+                  <w:keepLines w:val="0"/>
+                  <w:pageBreakBefore w:val="0"/>
+                  <w:widowControl w:val="0"/>
+                  <w:pBdr>
+                    <w:top w:space="0" w:sz="0" w:val="nil"/>
+                    <w:left w:space="0" w:sz="0" w:val="nil"/>
+                    <w:bottom w:space="0" w:sz="0" w:val="nil"/>
+                    <w:right w:space="0" w:sz="0" w:val="nil"/>
+                    <w:between w:space="0" w:sz="0" w:val="nil"/>
+                  </w:pBdr>
+                  <w:shd w:fill="auto" w:val="clear"/>
+                  <w:spacing w:after="0" w:before="0" w:line="240" w:lineRule="auto"/>
+                  <w:ind w:left="0" w:right="0" w:firstLine="0"/>
+                  <w:jc w:val="left"/>
+                  <w:rPr>
+                    <w:rFonts w:ascii="Calibri" w:cs="Calibri" w:eastAsia="Calibri" w:hAnsi="Calibri"/>
+                    <w:sz w:val="22"/>
+                    <w:szCs w:val="22"/>
+                  </w:rPr>
+                </w:pPr>
+                <w:r>
+                  <w:rPr>
+                    <w:rFonts w:ascii="Calibri" w:cs="Calibri" w:eastAsia="Calibri" w:hAnsi="Calibri"/>
+                    <w:sz w:val="22"/>
+                    <w:szCs w:val="22"/>
+                    <w:rtl w:val="0"/>
+                  </w:rPr>
+                  <w:t xml:space="preserve"/>
+                </w:r>
+              </w:p>
+            </w:tc>
+          </w:tr>
+        </w:tbl>
+      </w:sdtContent>
+    </w:sdt>
+    <w:p xmlns:w14="http://schemas.microsoft.com/office/word/2010/wordml">
       <w:pPr>
-        <w:spacing w:before="0" w:after="160" w:line="259"/>
-        <w:ind w:right="0" w:left="0" w:firstLine="0"/>
+        <w:spacing w:after="160" w:before="0" w:line="259" w:lineRule="auto"/>
+        <w:ind w:left="0" w:right="0" w:firstLine="0"/>
         <w:jc w:val="left"/>
         <w:rPr>
-          <w:rFonts w:ascii="Calibri" w:hAnsi="Calibri" w:cs="Calibri" w:eastAsia="Calibri"/>
-          <w:color w:val="auto"/>
-          <w:spacing w:val="0"/>
-          <w:position w:val="0"/>
+          <w:rFonts w:ascii="Calibri" w:cs="Calibri" w:eastAsia="Calibri" w:hAnsi="Calibri"/>
           <w:sz w:val="22"/>
-          <w:shd w:fill="auto" w:val="clear"/>
+          <w:szCs w:val="22"/>
         </w:rPr>
       </w:pPr>
       <w:r>
         <w:rPr>
-          <w:rFonts w:ascii="Calibri" w:hAnsi="Calibri" w:cs="Calibri" w:eastAsia="Calibri"/>
-          <w:b/>
-          <w:color w:val="auto"/>
-          <w:spacing w:val="0"/>
-          <w:position w:val="0"/>
+          <w:rtl w:val="0"/>
+        </w:rPr>
+      </w:r>
+    </w:p>
+    <w:p xmlns:w14="http://schemas.microsoft.com/office/word/2010/wordml">
+      <w:pPr>
+        <w:spacing w:after="160" w:before="0" w:line="259" w:lineRule="auto"/>
+        <w:ind w:left="0" w:right="0" w:firstLine="0"/>
+        <w:jc w:val="left"/>
+        <w:rPr>
+          <w:rFonts w:ascii="Calibri" w:cs="Calibri" w:eastAsia="Calibri" w:hAnsi="Calibri"/>
           <w:sz w:val="22"/>
-          <w:shd w:fill="auto" w:val="clear"/>
-        </w:rPr>
-        <w:t xml:space="preserve"/>
+          <w:szCs w:val="22"/>
+        </w:rPr>
+      </w:pPr>
+      <w:r>
+        <w:rPr>
+          <w:rtl w:val="0"/>
+        </w:rPr>
+      </w:r>
+    </w:p>
+    <w:p xmlns:w14="http://schemas.microsoft.com/office/word/2010/wordml">
+      <w:pPr>
+        <w:spacing w:after="160" w:before="0" w:line="259" w:lineRule="auto"/>
+        <w:ind w:left="0" w:right="0" w:firstLine="0"/>
+        <w:jc w:val="left"/>
+        <w:rPr>
+          <w:rFonts w:ascii="Calibri" w:cs="Calibri" w:eastAsia="Calibri" w:hAnsi="Calibri"/>
+          <w:sz w:val="22"/>
+          <w:szCs w:val="22"/>
+        </w:rPr>
+      </w:pPr>
+      <w:r>
+        <w:rPr>
+          <w:rtl w:val="0"/>
+        </w:rPr>
+      </w:r>
+    </w:p>
+    <w:sdt xmlns:w14="http://schemas.microsoft.com/office/word/2010/wordml" xmlns:wp="http://schemas.openxmlformats.org/drawingml/2006/wordprocessingDrawing" xmlns:a="http://schemas.openxmlformats.org/drawingml/2006/main" xmlns:pic="http://schemas.openxmlformats.org/drawingml/2006/picture" xmlns:r="http://schemas.openxmlformats.org/officeDocument/2006/relationships">
+      <w:sdtPr>
+        <w:lock w:val="contentLocked"/>
+        <w:tag w:val="goog_rdk_0"/>
+      </w:sdtPr>
+      <w:sdtContent>
+        <w:tbl>
+          <w:tblPr>
+            <w:tblStyle w:val="Table1"/>
+            <w:tblW w:w="9360.0" w:type="dxa"/>
+            <w:jc w:val="left"/>
+            <w:tblBorders>
+              <w:top w:color="000000" w:space="0" w:sz="8" w:val="single"/>
+              <w:left w:color="000000" w:space="0" w:sz="8" w:val="single"/>
+              <w:bottom w:color="000000" w:space="0" w:sz="8" w:val="single"/>
+              <w:right w:color="000000" w:space="0" w:sz="8" w:val="single"/>
+              <w:insideH w:color="000000" w:space="0" w:sz="8" w:val="single"/>
+              <w:insideV w:color="000000" w:space="0" w:sz="8" w:val="single"/>
+            </w:tblBorders>
+            <w:tblLayout w:type="fixed"/>
+            <w:tblLook w:val="0600"/>
+          </w:tblPr>
+          <w:tblGrid>
+            <w:gridCol w:w="4680"/>
+            <w:gridCol w:w="4680"/>
+            <w:tblGridChange w:id="0">
+              <w:tblGrid>
+                <w:gridCol w:w="4680"/>
+                <w:gridCol w:w="4680"/>
+              </w:tblGrid>
+            </w:tblGridChange>
+          </w:tblGrid>
+          <w:tr>
+            <w:trPr>
+              <w:cantSplit w:val="0"/>
+              <w:trHeight w:val="420" w:hRule="atLeast"/>
+              <w:tblHeader w:val="0"/>
+            </w:trPr>
+            <w:tc>
+              <w:tcPr>
+                <w:gridSpan w:val="2"/>
+                <w:shd w:fill="auto" w:val="clear"/>
+                <w:tcMar>
+                  <w:top w:w="100.0" w:type="dxa"/>
+                  <w:left w:w="100.0" w:type="dxa"/>
+                  <w:bottom w:w="100.0" w:type="dxa"/>
+                  <w:right w:w="100.0" w:type="dxa"/>
+                </w:tcMar>
+                <w:vAlign w:val="top"/>
+              </w:tcPr>
+              <w:p>
+                <w:pPr>
+                  <w:rPr>
+                    <w:rFonts w:ascii="Calibri" w:cs="Calibri" w:eastAsia="Calibri" w:hAnsi="Calibri"/>
+                    <w:b w:val="1"/>
+                    <w:sz w:val="22"/>
+                    <w:szCs w:val="22"/>
+                  </w:rPr>
+                </w:pPr>
+                <w:r>
+                  <w:rPr>
+                    <w:rFonts w:ascii="Calibri" w:cs="Calibri" w:eastAsia="Calibri" w:hAnsi="Calibri"/>
+                    <w:b w:val="1"/>
+                    <w:sz w:val="22"/>
+                    <w:szCs w:val="22"/>
+                    <w:rtl w:val="0"/>
+                  </w:rPr>
+                  <w:t xml:space="preserve">Other</w:t>
+                </w:r>
+              </w:p>
+              <w:p>
+                <w:pPr>
+                  <w:keepNext w:val="0"/>
+                  <w:keepLines w:val="0"/>
+                  <w:pageBreakBefore w:val="0"/>
+                  <w:widowControl w:val="0"/>
+                  <w:pBdr>
+                    <w:top w:space="0" w:sz="0" w:val="nil"/>
+                    <w:left w:space="0" w:sz="0" w:val="nil"/>
+                    <w:bottom w:space="0" w:sz="0" w:val="nil"/>
+                    <w:right w:space="0" w:sz="0" w:val="nil"/>
+                    <w:between w:space="0" w:sz="0" w:val="nil"/>
+                  </w:pBdr>
+                  <w:shd w:fill="auto" w:val="clear"/>
+                  <w:spacing w:after="0" w:before="0" w:line="240" w:lineRule="auto"/>
+                  <w:ind w:left="0" w:right="0" w:firstLine="0"/>
+                  <w:jc w:val="left"/>
+                  <w:rPr>
+                    <w:rFonts w:ascii="Calibri" w:cs="Calibri" w:eastAsia="Calibri" w:hAnsi="Calibri"/>
+                    <w:sz w:val="22"/>
+                    <w:szCs w:val="22"/>
+                  </w:rPr>
+                </w:pPr>
+                <w:r>
+                  <w:rPr>
+                    <w:rtl w:val="0"/>
+                  </w:rPr>
+                </w:r>
+              </w:p>
+              <w:p>
+                <w:pPr>
+                  <w:keepNext w:val="0"/>
+                  <w:keepLines w:val="0"/>
+                  <w:pageBreakBefore w:val="0"/>
+                  <w:widowControl w:val="0"/>
+                  <w:pBdr>
+                    <w:top w:space="0" w:sz="0" w:val="nil"/>
+                    <w:left w:space="0" w:sz="0" w:val="nil"/>
+                    <w:bottom w:space="0" w:sz="0" w:val="nil"/>
+                    <w:right w:space="0" w:sz="0" w:val="nil"/>
+                    <w:between w:space="0" w:sz="0" w:val="nil"/>
+                  </w:pBdr>
+                  <w:shd w:fill="auto" w:val="clear"/>
+                  <w:spacing w:after="0" w:before="0" w:line="240" w:lineRule="auto"/>
+                  <w:ind w:left="0" w:right="0" w:firstLine="0"/>
+                  <w:jc w:val="left"/>
+                  <w:rPr>
+                    <w:rFonts w:ascii="Calibri" w:cs="Calibri" w:eastAsia="Calibri" w:hAnsi="Calibri"/>
+                    <w:sz w:val="22"/>
+                    <w:szCs w:val="22"/>
+                  </w:rPr>
+                </w:pPr>
+                <w:r>
+                  <w:rPr>
+                    <w:rFonts w:ascii="Calibri" w:cs="Calibri" w:eastAsia="Calibri" w:hAnsi="Calibri"/>
+                    <w:sz w:val="22"/>
+                    <w:szCs w:val="22"/>
+                    <w:rtl w:val="0"/>
+                  </w:rPr>
+                  <w:t xml:space="preserve"/>
+                </w:r>
+              </w:p>
+            </w:tc>
+          </w:tr>
+          <w:tr>
+            <w:trPr>
+              <w:cantSplit w:val="0"/>
+              <w:tblHeader w:val="0"/>
+            </w:trPr>
+            <w:tc>
+              <w:tcPr>
+                <w:shd w:fill="auto" w:val="clear"/>
+                <w:tcMar>
+                  <w:top w:w="100.0" w:type="dxa"/>
+                  <w:left w:w="100.0" w:type="dxa"/>
+                  <w:bottom w:w="100.0" w:type="dxa"/>
+                  <w:right w:w="100.0" w:type="dxa"/>
+                </w:tcMar>
+                <w:vAlign w:val="top"/>
+              </w:tcPr>
+              <w:p>
+                <w:pPr>
+                  <w:rPr>
+                    <w:rFonts w:ascii="Calibri" w:cs="Calibri" w:eastAsia="Calibri" w:hAnsi="Calibri"/>
+                    <w:sz w:val="22"/>
+                    <w:szCs w:val="22"/>
+                  </w:rPr>
+                </w:pPr>
+                <w:r>
+                  <w:rPr>
+                    <w:rFonts w:ascii="Calibri" w:cs="Calibri" w:eastAsia="Calibri" w:hAnsi="Calibri"/>
+                    <w:b w:val="1"/>
+                    <w:sz w:val="22"/>
+                    <w:szCs w:val="22"/>
+                    <w:rtl w:val="0"/>
+                  </w:rPr>
+                  <w:t xml:space="preserve">floors </w:t>
+                </w:r>
+                <w:r>
+                  <w:rPr>
+                    <w:rtl w:val="0"/>
+                  </w:rPr>
+                </w:r>
+              </w:p>
+            </w:tc>
+            <w:tc>
+              <w:tcPr>
+                <w:shd w:fill="auto" w:val="clear"/>
+                <w:tcMar>
+                  <w:top w:w="100.0" w:type="dxa"/>
+                  <w:left w:w="100.0" w:type="dxa"/>
+                  <w:bottom w:w="100.0" w:type="dxa"/>
+                  <w:right w:w="100.0" w:type="dxa"/>
+                </w:tcMar>
+                <w:vAlign w:val="top"/>
+              </w:tcPr>
+              <w:p>
+                <w:pPr>
+                  <w:rPr>
+                    <w:rFonts w:ascii="Calibri" w:cs="Calibri" w:eastAsia="Calibri" w:hAnsi="Calibri"/>
+                    <w:sz w:val="22"/>
+                    <w:szCs w:val="22"/>
+                  </w:rPr>
+                </w:pPr>
+                <w:r>
+                  <w:rPr>
+                    <w:rFonts w:ascii="Calibri" w:cs="Calibri" w:eastAsia="Calibri" w:hAnsi="Calibri"/>
+                    <w:sz w:val="22"/>
+                    <w:szCs w:val="22"/>
+                    <w:rtl w:val="0"/>
+                  </w:rPr>
+                  <w:t xml:space="preserve">wefwef</w:t>
+                </w:r>
+              </w:p>
+            </w:tc>
+          </w:tr>
+          <w:tr>
+            <w:trPr>
+              <w:cantSplit w:val="0"/>
+              <w:trHeight w:val="420" w:hRule="atLeast"/>
+              <w:tblHeader w:val="0"/>
+            </w:trPr>
+            <w:tc>
+              <w:tcPr>
+                <w:gridSpan w:val="2"/>
+                <w:shd w:fill="auto" w:val="clear"/>
+                <w:tcMar>
+                  <w:top w:w="100.0" w:type="dxa"/>
+                  <w:left w:w="100.0" w:type="dxa"/>
+                  <w:bottom w:w="100.0" w:type="dxa"/>
+                  <w:right w:w="100.0" w:type="dxa"/>
+                </w:tcMar>
+                <w:vAlign w:val="top"/>
+              </w:tcPr>
+              <w:p>
+                <w:pPr>
+                  <w:rPr>
+                    <w:rFonts w:ascii="Calibri" w:cs="Calibri" w:eastAsia="Calibri" w:hAnsi="Calibri"/>
+                    <w:sz w:val="22"/>
+                    <w:szCs w:val="22"/>
+                  </w:rPr>
+                </w:pPr>
+                <w:r>
+                  <w:rPr>
+                    <w:rFonts w:ascii="Calibri" w:cs="Calibri" w:eastAsia="Calibri" w:hAnsi="Calibri"/>
+                    <w:sz w:val="22"/>
+                    <w:szCs w:val="22"/>
+                    <w:rtl w:val="0"/>
+                  </w:rPr>
+                  <w:t xml:space="preserve"/>
+                </w:r>
+              </w:p>
+              <w:p>
+                <w:pPr>
+                  <w:rPr>
+                    <w:rFonts w:ascii="Calibri" w:cs="Calibri" w:eastAsia="Calibri" w:hAnsi="Calibri"/>
+                    <w:sz w:val="22"/>
+                    <w:szCs w:val="22"/>
+                  </w:rPr>
+                </w:pPr>
+                <w:r>
+                  <w:rPr>
+                    <w:rFonts w:ascii="Calibri" w:cs="Calibri" w:eastAsia="Calibri" w:hAnsi="Calibri"/>
+                    <w:sz w:val="22"/>
+                    <w:szCs w:val="22"/>
+                    <w:rtl w:val="0"/>
+                  </w:rPr>
+                  <w:t xml:space="preserve"/>
+                </w:r>
+                <w:r>
+                  <w:drawing>
+                    <wp:inline>
+                      <wp:extent cx="3810000" cy="2540000"/>
+                      <wp:docPr id="7" name="Picture 1"/>
+                      <wp:cNvGraphicFramePr>
+                        <a:graphicFrameLocks noChangeAspect="1"/>
+                      </wp:cNvGraphicFramePr>
+                      <a:graphic>
+                        <a:graphicData uri="http://schemas.openxmlformats.org/drawingml/2006/picture">
+                          <pic:pic>
+                            <pic:nvPicPr>
+                              <pic:cNvPr id="7" name="image.jpg"/>
+                              <pic:cNvPicPr/>
+                            </pic:nvPicPr>
+                            <pic:blipFill>
+                              <a:blip r:embed="rId6"/>
+                              <a:stretch>
+                                <a:fillRect/>
+                              </a:stretch>
+                            </pic:blipFill>
+                            <pic:spPr>
+                              <a:xfrm>
+                                <a:off x="0" y="0"/>
+                                <a:ext cx="3810000" cy="2540000"/>
+                              </a:xfrm>
+                              <a:prstGeom prst="rect"/>
+                            </pic:spPr>
+                          </pic:pic>
+                        </a:graphicData>
+                      </a:graphic>
+                    </wp:inline>
+                  </w:drawing>
+                </w:r>
+                <w:r>
+                  <w:t xml:space="preserve"/>
+                </w:r>
+              </w:p>
+              <w:p>
+                <w:pPr>
+                  <w:rPr>
+                    <w:rFonts w:ascii="Calibri" w:cs="Calibri" w:eastAsia="Calibri" w:hAnsi="Calibri"/>
+                    <w:sz w:val="22"/>
+                    <w:szCs w:val="22"/>
+                  </w:rPr>
+                </w:pPr>
+                <w:r>
+                  <w:rPr>
+                    <w:rFonts w:ascii="Calibri" w:cs="Calibri" w:eastAsia="Calibri" w:hAnsi="Calibri"/>
+                    <w:sz w:val="22"/>
+                    <w:szCs w:val="22"/>
+                    <w:rtl w:val="0"/>
+                  </w:rPr>
+                  <w:t xml:space="preserve"/>
+                </w:r>
+              </w:p>
+            </w:tc>
+          </w:tr>
+          <w:tr>
+            <w:trPr>
+              <w:cantSplit w:val="0"/>
+              <w:trHeight w:val="420" w:hRule="atLeast"/>
+              <w:tblHeader w:val="0"/>
+            </w:trPr>
+            <w:tc>
+              <w:tcPr>
+                <w:gridSpan w:val="2"/>
+                <w:shd w:fill="auto" w:val="clear"/>
+                <w:tcMar>
+                  <w:top w:w="100.0" w:type="dxa"/>
+                  <w:left w:w="100.0" w:type="dxa"/>
+                  <w:bottom w:w="100.0" w:type="dxa"/>
+                  <w:right w:w="100.0" w:type="dxa"/>
+                </w:tcMar>
+                <w:vAlign w:val="top"/>
+              </w:tcPr>
+              <w:p>
+                <w:pPr>
+                  <w:keepNext w:val="0"/>
+                  <w:keepLines w:val="0"/>
+                  <w:pageBreakBefore w:val="0"/>
+                  <w:widowControl w:val="0"/>
+                  <w:pBdr>
+                    <w:top w:space="0" w:sz="0" w:val="nil"/>
+                    <w:left w:space="0" w:sz="0" w:val="nil"/>
+                    <w:bottom w:space="0" w:sz="0" w:val="nil"/>
+                    <w:right w:space="0" w:sz="0" w:val="nil"/>
+                    <w:between w:space="0" w:sz="0" w:val="nil"/>
+                  </w:pBdr>
+                  <w:shd w:fill="auto" w:val="clear"/>
+                  <w:spacing w:after="0" w:before="0" w:line="240" w:lineRule="auto"/>
+                  <w:ind w:left="0" w:right="0" w:firstLine="0"/>
+                  <w:jc w:val="left"/>
+                  <w:rPr>
+                    <w:rFonts w:ascii="Calibri" w:cs="Calibri" w:eastAsia="Calibri" w:hAnsi="Calibri"/>
+                    <w:sz w:val="22"/>
+                    <w:szCs w:val="22"/>
+                  </w:rPr>
+                </w:pPr>
+                <w:r>
+                  <w:rPr>
+                    <w:rFonts w:ascii="Calibri" w:cs="Calibri" w:eastAsia="Calibri" w:hAnsi="Calibri"/>
+                    <w:sz w:val="22"/>
+                    <w:szCs w:val="22"/>
+                    <w:rtl w:val="0"/>
+                  </w:rPr>
+                  <w:t xml:space="preserve"/>
+                </w:r>
+              </w:p>
+            </w:tc>
+          </w:tr>
+        </w:tbl>
+      </w:sdtContent>
+    </w:sdt>
+    <w:p xmlns:w14="http://schemas.microsoft.com/office/word/2010/wordml">
+      <w:pPr>
+        <w:spacing w:after="160" w:before="0" w:line="259" w:lineRule="auto"/>
+        <w:ind w:left="0" w:right="0" w:firstLine="0"/>
+        <w:jc w:val="left"/>
+        <w:rPr>
+          <w:rFonts w:ascii="Calibri" w:cs="Calibri" w:eastAsia="Calibri" w:hAnsi="Calibri"/>
+          <w:sz w:val="22"/>
+          <w:szCs w:val="22"/>
+        </w:rPr>
+      </w:pPr>
+      <w:r>
+        <w:rPr>
+          <w:rtl w:val="0"/>
+        </w:rPr>
       </w:r>
     </w:p>
     <w:p>
@@ -3771,364 +3690,6 @@
                 <w:shd w:fill="auto" w:val="clear"/>
               </w:rPr>
               <w:t xml:space="preserve">Tenant :</w:t>
-            </w:r>
-          </w:p>
-        </w:tc>
-        <w:tc>
-          <w:tcPr>
-            <w:tcW w:w="4673" w:type="dxa"/>
-            <w:tcBorders>
-              <w:top w:val="single" w:color="000000" w:sz="4"/>
-              <w:left w:val="single" w:color="000000" w:sz="4"/>
-              <w:bottom w:val="single" w:color="000000" w:sz="4"/>
-              <w:right w:val="single" w:color="000000" w:sz="4"/>
-            </w:tcBorders>
-            <w:shd w:color="000000" w:fill="ffffff" w:val="clear"/>
-            <w:tcMar>
-              <w:left w:w="108" w:type="dxa"/>
-              <w:right w:w="108" w:type="dxa"/>
-            </w:tcMar>
-            <w:vAlign w:val="top"/>
-          </w:tcPr>
-          <w:p>
-            <w:pPr>
-              <w:spacing w:before="0" w:after="0" w:line="240"/>
-              <w:ind w:right="0" w:left="0" w:firstLine="0"/>
-              <w:jc w:val="left"/>
-              <w:rPr>
-                <w:rFonts w:ascii="Calibri" w:hAnsi="Calibri" w:cs="Calibri" w:eastAsia="Calibri"/>
-                <w:color w:val="auto"/>
-                <w:spacing w:val="0"/>
-                <w:position w:val="0"/>
-                <w:sz w:val="22"/>
-                <w:shd w:fill="auto" w:val="clear"/>
-              </w:rPr>
-            </w:pPr>
-          </w:p>
-        </w:tc>
-      </w:tr>
-      <w:tr>
-        <w:trPr>
-          <w:trHeight w:val="1354" w:hRule="auto"/>
-          <w:jc w:val="left"/>
-        </w:trPr>
-        <w:tc>
-          <w:tcPr>
-            <w:tcW w:w="4672" w:type="dxa"/>
-            <w:tcBorders>
-              <w:top w:val="single" w:color="000000" w:sz="4"/>
-              <w:left w:val="single" w:color="000000" w:sz="4"/>
-              <w:bottom w:val="single" w:color="000000" w:sz="4"/>
-              <w:right w:val="single" w:color="000000" w:sz="4"/>
-            </w:tcBorders>
-            <w:shd w:color="000000" w:fill="ffffff" w:val="clear"/>
-            <w:tcMar>
-              <w:left w:w="108" w:type="dxa"/>
-              <w:right w:w="108" w:type="dxa"/>
-            </w:tcMar>
-            <w:vAlign w:val="top"/>
-          </w:tcPr>
-          <w:p>
-            <w:pPr>
-              <w:spacing w:before="0" w:after="0" w:line="240"/>
-              <w:ind w:right="0" w:left="0" w:firstLine="0"/>
-              <w:jc w:val="left"/>
-              <w:rPr>
-                <w:spacing w:val="0"/>
-                <w:position w:val="0"/>
-                <w:sz w:val="22"/>
-              </w:rPr>
-            </w:pPr>
-            <w:r>
-              <w:rPr>
-                <w:rFonts w:ascii="Arial" w:hAnsi="Arial" w:cs="Arial" w:eastAsia="Arial"/>
-                <w:color w:val="000000"/>
-                <w:spacing w:val="0"/>
-                <w:position w:val="0"/>
-                <w:sz w:val="22"/>
-                <w:shd w:fill="FFFFFF" w:val="clear"/>
-              </w:rPr>
-              <w:t xml:space="preserve">Sirenevaya</w:t>
-            </w:r>
-          </w:p>
-        </w:tc>
-        <w:tc>
-          <w:tcPr>
-            <w:tcW w:w="4673" w:type="dxa"/>
-            <w:tcBorders>
-              <w:top w:val="single" w:color="000000" w:sz="4"/>
-              <w:left w:val="single" w:color="000000" w:sz="4"/>
-              <w:bottom w:val="single" w:color="000000" w:sz="4"/>
-              <w:right w:val="single" w:color="000000" w:sz="4"/>
-            </w:tcBorders>
-            <w:shd w:color="000000" w:fill="ffffff" w:val="clear"/>
-            <w:tcMar>
-              <w:left w:w="108" w:type="dxa"/>
-              <w:right w:w="108" w:type="dxa"/>
-            </w:tcMar>
-            <w:vAlign w:val="top"/>
-          </w:tcPr>
-          <w:p>
-            <w:pPr>
-              <w:spacing w:before="0" w:after="0" w:line="240"/>
-              <w:ind w:right="0" w:left="0" w:firstLine="0"/>
-              <w:jc w:val="left"/>
-              <w:rPr>
-                <w:rFonts w:ascii="Calibri" w:hAnsi="Calibri" w:cs="Calibri" w:eastAsia="Calibri"/>
-                <w:color w:val="auto"/>
-                <w:spacing w:val="0"/>
-                <w:position w:val="0"/>
-                <w:sz w:val="22"/>
-              </w:rPr>
-            </w:pPr>
-            <w:r>
-              <w:rPr>
-                <w:rFonts w:ascii="Calibri" w:hAnsi="Calibri" w:cs="Calibri" w:eastAsia="Calibri"/>
-                <w:color w:val="auto"/>
-                <w:spacing w:val="0"/>
-                <w:position w:val="0"/>
-                <w:sz w:val="22"/>
-                <w:shd w:fill="auto" w:val="clear"/>
-              </w:rPr>
-              <w:t xml:space="preserve"/>
-            </w:r>
-            <w:r>
-              <w:drawing>
-                <wp:inline xmlns:wp="http://schemas.openxmlformats.org/drawingml/2006/wordprocessingDrawing" xmlns:a="http://schemas.openxmlformats.org/drawingml/2006/main" xmlns:pic="http://schemas.openxmlformats.org/drawingml/2006/picture" xmlns:r="http://schemas.openxmlformats.org/officeDocument/2006/relationships">
-                  <wp:extent cx="3810000" cy="2540000"/>
-                  <wp:docPr id="7" name="Picture 1"/>
-                  <wp:cNvGraphicFramePr>
-                    <a:graphicFrameLocks noChangeAspect="1"/>
-                  </wp:cNvGraphicFramePr>
-                  <a:graphic>
-                    <a:graphicData uri="http://schemas.openxmlformats.org/drawingml/2006/picture">
-                      <pic:pic>
-                        <pic:nvPicPr>
-                          <pic:cNvPr id="7" name="image.png"/>
-                          <pic:cNvPicPr/>
-                        </pic:nvPicPr>
-                        <pic:blipFill>
-                          <a:blip r:embed="rId6"/>
-                          <a:stretch>
-                            <a:fillRect/>
-                          </a:stretch>
-                        </pic:blipFill>
-                        <pic:spPr>
-                          <a:xfrm>
-                            <a:off x="0" y="0"/>
-                            <a:ext cx="3810000" cy="2540000"/>
-                          </a:xfrm>
-                          <a:prstGeom prst="rect"/>
-                        </pic:spPr>
-                      </pic:pic>
-                    </a:graphicData>
-                  </a:graphic>
-                </wp:inline>
-              </w:drawing>
-            </w:r>
-            <w:r>
-              <w:t xml:space="preserve"/>
-            </w:r>
-          </w:p>
-        </w:tc>
-      </w:tr>
-      <w:tr>
-        <w:trPr>
-          <w:trHeight w:val="1" w:hRule="atLeast"/>
-          <w:jc w:val="left"/>
-        </w:trPr>
-        <w:tc>
-          <w:tcPr>
-            <w:tcW w:w="4672" w:type="dxa"/>
-            <w:tcBorders>
-              <w:top w:val="single" w:color="000000" w:sz="4"/>
-              <w:left w:val="single" w:color="000000" w:sz="4"/>
-              <w:bottom w:val="single" w:color="000000" w:sz="4"/>
-              <w:right w:val="single" w:color="000000" w:sz="4"/>
-            </w:tcBorders>
-            <w:shd w:color="000000" w:fill="ffffff" w:val="clear"/>
-            <w:tcMar>
-              <w:left w:w="108" w:type="dxa"/>
-              <w:right w:w="108" w:type="dxa"/>
-            </w:tcMar>
-            <w:vAlign w:val="top"/>
-          </w:tcPr>
-          <w:p>
-            <w:pPr>
-              <w:spacing w:before="0" w:after="0" w:line="240"/>
-              <w:ind w:right="0" w:left="0" w:firstLine="0"/>
-              <w:jc w:val="left"/>
-              <w:rPr>
-                <w:rFonts w:ascii="Calibri" w:hAnsi="Calibri" w:cs="Calibri" w:eastAsia="Calibri"/>
-                <w:color w:val="auto"/>
-                <w:spacing w:val="0"/>
-                <w:position w:val="0"/>
-                <w:sz w:val="22"/>
-              </w:rPr>
-            </w:pPr>
-            <w:r>
-              <w:rPr>
-                <w:rFonts w:ascii="Calibri" w:hAnsi="Calibri" w:cs="Calibri" w:eastAsia="Calibri"/>
-                <w:b/>
-                <w:color w:val="auto"/>
-                <w:spacing w:val="0"/>
-                <w:position w:val="0"/>
-                <w:sz w:val="22"/>
-                <w:shd w:fill="auto" w:val="clear"/>
-              </w:rPr>
-              <w:t xml:space="preserve">E-mail Address:</w:t>
-            </w:r>
-          </w:p>
-        </w:tc>
-        <w:tc>
-          <w:tcPr>
-            <w:tcW w:w="4673" w:type="dxa"/>
-            <w:tcBorders>
-              <w:top w:val="single" w:color="000000" w:sz="4"/>
-              <w:left w:val="single" w:color="000000" w:sz="4"/>
-              <w:bottom w:val="single" w:color="000000" w:sz="4"/>
-              <w:right w:val="single" w:color="000000" w:sz="4"/>
-            </w:tcBorders>
-            <w:shd w:color="000000" w:fill="ffffff" w:val="clear"/>
-            <w:tcMar>
-              <w:left w:w="108" w:type="dxa"/>
-              <w:right w:w="108" w:type="dxa"/>
-            </w:tcMar>
-            <w:vAlign w:val="top"/>
-          </w:tcPr>
-          <w:p>
-            <w:pPr>
-              <w:spacing w:before="0" w:after="0" w:line="240"/>
-              <w:ind w:right="0" w:left="0" w:firstLine="0"/>
-              <w:jc w:val="left"/>
-              <w:rPr>
-                <w:spacing w:val="0"/>
-                <w:position w:val="0"/>
-                <w:sz w:val="22"/>
-              </w:rPr>
-            </w:pPr>
-            <w:r>
-              <w:rPr>
-                <w:rFonts w:ascii="Arial" w:hAnsi="Arial" w:cs="Arial" w:eastAsia="Arial"/>
-                <w:color w:val="000000"/>
-                <w:spacing w:val="0"/>
-                <w:position w:val="0"/>
-                <w:sz w:val="22"/>
-                <w:shd w:fill="FFFFFF" w:val="clear"/>
-              </w:rPr>
-              <w:t xml:space="preserve">Sirenevaya@Sirenevaya</w:t>
-            </w:r>
-          </w:p>
-        </w:tc>
-      </w:tr>
-    </w:tbl>
-    <w:p>
-      <w:pPr>
-        <w:spacing w:before="0" w:after="160" w:line="259"/>
-        <w:ind w:right="0" w:left="0" w:firstLine="0"/>
-        <w:jc w:val="left"/>
-        <w:rPr>
-          <w:rFonts w:ascii="Calibri" w:hAnsi="Calibri" w:cs="Calibri" w:eastAsia="Calibri"/>
-          <w:b/>
-          <w:color w:val="auto"/>
-          <w:spacing w:val="0"/>
-          <w:position w:val="0"/>
-          <w:sz w:val="22"/>
-          <w:shd w:fill="auto" w:val="clear"/>
-        </w:rPr>
-      </w:pPr>
-      <w:r>
-        <w:rPr>
-          <w:rFonts w:ascii="Calibri" w:hAnsi="Calibri" w:cs="Calibri" w:eastAsia="Calibri"/>
-          <w:b/>
-          <w:color w:val="auto"/>
-          <w:spacing w:val="0"/>
-          <w:position w:val="0"/>
-          <w:sz w:val="22"/>
-          <w:shd w:fill="auto" w:val="clear"/>
-        </w:rPr>
-        <w:t xml:space="preserve"/>
-      </w:r>
-    </w:p>
-    <w:p>
-      <w:pPr>
-        <w:spacing w:before="0" w:after="160" w:line="259"/>
-        <w:ind w:right="0" w:left="0" w:firstLine="0"/>
-        <w:jc w:val="left"/>
-        <w:rPr>
-          <w:rFonts w:ascii="Calibri" w:hAnsi="Calibri" w:cs="Calibri" w:eastAsia="Calibri"/>
-          <w:b/>
-          <w:color w:val="auto"/>
-          <w:spacing w:val="0"/>
-          <w:position w:val="0"/>
-          <w:sz w:val="22"/>
-          <w:shd w:fill="auto" w:val="clear"/>
-        </w:rPr>
-      </w:pPr>
-      <w:r>
-        <w:rPr>
-          <w:rFonts w:ascii="Calibri" w:hAnsi="Calibri" w:cs="Calibri" w:eastAsia="Calibri"/>
-          <w:b/>
-          <w:color w:val="auto"/>
-          <w:spacing w:val="0"/>
-          <w:position w:val="0"/>
-          <w:sz w:val="22"/>
-          <w:shd w:fill="auto" w:val="clear"/>
-        </w:rPr>
-        <w:t xml:space="preserve"/>
-      </w:r>
-    </w:p>
-    <w:tbl>
-      <w:tblPr/>
-      <w:tblGrid>
-        <w:gridCol w:w="4672"/>
-        <w:gridCol w:w="4673"/>
-      </w:tblGrid>
-      <w:tr>
-        <w:trPr>
-          <w:trHeight w:val="1" w:hRule="atLeast"/>
-          <w:jc w:val="left"/>
-        </w:trPr>
-        <w:tc>
-          <w:tcPr>
-            <w:tcW w:w="4672" w:type="dxa"/>
-            <w:tcBorders>
-              <w:top w:val="single" w:color="000000" w:sz="4"/>
-              <w:left w:val="single" w:color="000000" w:sz="4"/>
-              <w:bottom w:val="single" w:color="000000" w:sz="4"/>
-              <w:right w:val="single" w:color="000000" w:sz="4"/>
-            </w:tcBorders>
-            <w:shd w:color="000000" w:fill="ffffff" w:val="clear"/>
-            <w:tcMar>
-              <w:left w:w="108" w:type="dxa"/>
-              <w:right w:w="108" w:type="dxa"/>
-            </w:tcMar>
-            <w:vAlign w:val="top"/>
-          </w:tcPr>
-          <w:p>
-            <w:pPr>
-              <w:spacing w:before="0" w:after="0" w:line="240"/>
-              <w:ind w:right="0" w:left="0" w:firstLine="0"/>
-              <w:jc w:val="left"/>
-              <w:rPr>
-                <w:rFonts w:ascii="Calibri" w:hAnsi="Calibri" w:cs="Calibri" w:eastAsia="Calibri"/>
-                <w:color w:val="auto"/>
-                <w:spacing w:val="0"/>
-                <w:position w:val="0"/>
-                <w:sz w:val="22"/>
-              </w:rPr>
-            </w:pPr>
-            <w:r>
-              <w:rPr>
-                <w:rFonts w:ascii="Calibri" w:hAnsi="Calibri" w:cs="Calibri" w:eastAsia="Calibri"/>
-                <w:b/>
-                <w:color w:val="auto"/>
-                <w:spacing w:val="0"/>
-                <w:position w:val="0"/>
-                <w:sz w:val="22"/>
-                <w:shd w:fill="auto" w:val="clear"/>
-              </w:rPr>
-              <w:t xml:space="preserve">Landlord :</w:t>
             </w:r>
           </w:p>
         </w:tc>
@@ -4374,7 +3935,7 @@
                 <w:sz w:val="22"/>
                 <w:shd w:fill="FFFFFF" w:val="clear"/>
               </w:rPr>
-              <w:t xml:space="preserve">SirenevayaSirenevaya@Sirenevaya</w:t>
+              <w:t xml:space="preserve">Sirenevaya@Sirenevaya</w:t>
             </w:r>
           </w:p>
         </w:tc>
@@ -4486,7 +4047,7 @@
                 <w:sz w:val="22"/>
                 <w:shd w:fill="auto" w:val="clear"/>
               </w:rPr>
-              <w:t xml:space="preserve">Owner :</w:t>
+              <w:t xml:space="preserve">Landlord :</w:t>
             </w:r>
           </w:p>
         </w:tc>
@@ -4564,7 +4125,7 @@
                 <w:sz w:val="22"/>
                 <w:shd w:fill="FFFFFF" w:val="clear"/>
               </w:rPr>
-              <w:t xml:space="preserve">@Sirenevaya</w:t>
+              <w:t xml:space="preserve">Sirenevaya</w:t>
             </w:r>
           </w:p>
         </w:tc>
@@ -4732,6 +4293,364 @@
                 <w:sz w:val="22"/>
                 <w:shd w:fill="FFFFFF" w:val="clear"/>
               </w:rPr>
+              <w:t xml:space="preserve">SirenevayaSirenevaya@Sirenevaya</w:t>
+            </w:r>
+          </w:p>
+        </w:tc>
+      </w:tr>
+    </w:tbl>
+    <w:p>
+      <w:pPr>
+        <w:spacing w:before="0" w:after="160" w:line="259"/>
+        <w:ind w:right="0" w:left="0" w:firstLine="0"/>
+        <w:jc w:val="left"/>
+        <w:rPr>
+          <w:rFonts w:ascii="Calibri" w:hAnsi="Calibri" w:cs="Calibri" w:eastAsia="Calibri"/>
+          <w:b/>
+          <w:color w:val="auto"/>
+          <w:spacing w:val="0"/>
+          <w:position w:val="0"/>
+          <w:sz w:val="22"/>
+          <w:shd w:fill="auto" w:val="clear"/>
+        </w:rPr>
+      </w:pPr>
+      <w:r>
+        <w:rPr>
+          <w:rFonts w:ascii="Calibri" w:hAnsi="Calibri" w:cs="Calibri" w:eastAsia="Calibri"/>
+          <w:b/>
+          <w:color w:val="auto"/>
+          <w:spacing w:val="0"/>
+          <w:position w:val="0"/>
+          <w:sz w:val="22"/>
+          <w:shd w:fill="auto" w:val="clear"/>
+        </w:rPr>
+        <w:t xml:space="preserve"/>
+      </w:r>
+    </w:p>
+    <w:p>
+      <w:pPr>
+        <w:spacing w:before="0" w:after="160" w:line="259"/>
+        <w:ind w:right="0" w:left="0" w:firstLine="0"/>
+        <w:jc w:val="left"/>
+        <w:rPr>
+          <w:rFonts w:ascii="Calibri" w:hAnsi="Calibri" w:cs="Calibri" w:eastAsia="Calibri"/>
+          <w:b/>
+          <w:color w:val="auto"/>
+          <w:spacing w:val="0"/>
+          <w:position w:val="0"/>
+          <w:sz w:val="22"/>
+          <w:shd w:fill="auto" w:val="clear"/>
+        </w:rPr>
+      </w:pPr>
+      <w:r>
+        <w:rPr>
+          <w:rFonts w:ascii="Calibri" w:hAnsi="Calibri" w:cs="Calibri" w:eastAsia="Calibri"/>
+          <w:b/>
+          <w:color w:val="auto"/>
+          <w:spacing w:val="0"/>
+          <w:position w:val="0"/>
+          <w:sz w:val="22"/>
+          <w:shd w:fill="auto" w:val="clear"/>
+        </w:rPr>
+        <w:t xml:space="preserve"/>
+      </w:r>
+    </w:p>
+    <w:tbl>
+      <w:tblPr/>
+      <w:tblGrid>
+        <w:gridCol w:w="4672"/>
+        <w:gridCol w:w="4673"/>
+      </w:tblGrid>
+      <w:tr>
+        <w:trPr>
+          <w:trHeight w:val="1" w:hRule="atLeast"/>
+          <w:jc w:val="left"/>
+        </w:trPr>
+        <w:tc>
+          <w:tcPr>
+            <w:tcW w:w="4672" w:type="dxa"/>
+            <w:tcBorders>
+              <w:top w:val="single" w:color="000000" w:sz="4"/>
+              <w:left w:val="single" w:color="000000" w:sz="4"/>
+              <w:bottom w:val="single" w:color="000000" w:sz="4"/>
+              <w:right w:val="single" w:color="000000" w:sz="4"/>
+            </w:tcBorders>
+            <w:shd w:color="000000" w:fill="ffffff" w:val="clear"/>
+            <w:tcMar>
+              <w:left w:w="108" w:type="dxa"/>
+              <w:right w:w="108" w:type="dxa"/>
+            </w:tcMar>
+            <w:vAlign w:val="top"/>
+          </w:tcPr>
+          <w:p>
+            <w:pPr>
+              <w:spacing w:before="0" w:after="0" w:line="240"/>
+              <w:ind w:right="0" w:left="0" w:firstLine="0"/>
+              <w:jc w:val="left"/>
+              <w:rPr>
+                <w:rFonts w:ascii="Calibri" w:hAnsi="Calibri" w:cs="Calibri" w:eastAsia="Calibri"/>
+                <w:color w:val="auto"/>
+                <w:spacing w:val="0"/>
+                <w:position w:val="0"/>
+                <w:sz w:val="22"/>
+              </w:rPr>
+            </w:pPr>
+            <w:r>
+              <w:rPr>
+                <w:rFonts w:ascii="Calibri" w:hAnsi="Calibri" w:cs="Calibri" w:eastAsia="Calibri"/>
+                <w:b/>
+                <w:color w:val="auto"/>
+                <w:spacing w:val="0"/>
+                <w:position w:val="0"/>
+                <w:sz w:val="22"/>
+                <w:shd w:fill="auto" w:val="clear"/>
+              </w:rPr>
+              <w:t xml:space="preserve">Owner :</w:t>
+            </w:r>
+          </w:p>
+        </w:tc>
+        <w:tc>
+          <w:tcPr>
+            <w:tcW w:w="4673" w:type="dxa"/>
+            <w:tcBorders>
+              <w:top w:val="single" w:color="000000" w:sz="4"/>
+              <w:left w:val="single" w:color="000000" w:sz="4"/>
+              <w:bottom w:val="single" w:color="000000" w:sz="4"/>
+              <w:right w:val="single" w:color="000000" w:sz="4"/>
+            </w:tcBorders>
+            <w:shd w:color="000000" w:fill="ffffff" w:val="clear"/>
+            <w:tcMar>
+              <w:left w:w="108" w:type="dxa"/>
+              <w:right w:w="108" w:type="dxa"/>
+            </w:tcMar>
+            <w:vAlign w:val="top"/>
+          </w:tcPr>
+          <w:p>
+            <w:pPr>
+              <w:spacing w:before="0" w:after="0" w:line="240"/>
+              <w:ind w:right="0" w:left="0" w:firstLine="0"/>
+              <w:jc w:val="left"/>
+              <w:rPr>
+                <w:rFonts w:ascii="Calibri" w:hAnsi="Calibri" w:cs="Calibri" w:eastAsia="Calibri"/>
+                <w:color w:val="auto"/>
+                <w:spacing w:val="0"/>
+                <w:position w:val="0"/>
+                <w:sz w:val="22"/>
+                <w:shd w:fill="auto" w:val="clear"/>
+              </w:rPr>
+            </w:pPr>
+          </w:p>
+        </w:tc>
+      </w:tr>
+      <w:tr>
+        <w:trPr>
+          <w:trHeight w:val="1354" w:hRule="auto"/>
+          <w:jc w:val="left"/>
+        </w:trPr>
+        <w:tc>
+          <w:tcPr>
+            <w:tcW w:w="4672" w:type="dxa"/>
+            <w:tcBorders>
+              <w:top w:val="single" w:color="000000" w:sz="4"/>
+              <w:left w:val="single" w:color="000000" w:sz="4"/>
+              <w:bottom w:val="single" w:color="000000" w:sz="4"/>
+              <w:right w:val="single" w:color="000000" w:sz="4"/>
+            </w:tcBorders>
+            <w:shd w:color="000000" w:fill="ffffff" w:val="clear"/>
+            <w:tcMar>
+              <w:left w:w="108" w:type="dxa"/>
+              <w:right w:w="108" w:type="dxa"/>
+            </w:tcMar>
+            <w:vAlign w:val="top"/>
+          </w:tcPr>
+          <w:p>
+            <w:pPr>
+              <w:spacing w:before="0" w:after="0" w:line="240"/>
+              <w:ind w:right="0" w:left="0" w:firstLine="0"/>
+              <w:jc w:val="left"/>
+              <w:rPr>
+                <w:spacing w:val="0"/>
+                <w:position w:val="0"/>
+                <w:sz w:val="22"/>
+              </w:rPr>
+            </w:pPr>
+            <w:r>
+              <w:rPr>
+                <w:rFonts w:ascii="Arial" w:hAnsi="Arial" w:cs="Arial" w:eastAsia="Arial"/>
+                <w:color w:val="000000"/>
+                <w:spacing w:val="0"/>
+                <w:position w:val="0"/>
+                <w:sz w:val="22"/>
+                <w:shd w:fill="FFFFFF" w:val="clear"/>
+              </w:rPr>
+              <w:t xml:space="preserve">@Sirenevaya</w:t>
+            </w:r>
+          </w:p>
+        </w:tc>
+        <w:tc>
+          <w:tcPr>
+            <w:tcW w:w="4673" w:type="dxa"/>
+            <w:tcBorders>
+              <w:top w:val="single" w:color="000000" w:sz="4"/>
+              <w:left w:val="single" w:color="000000" w:sz="4"/>
+              <w:bottom w:val="single" w:color="000000" w:sz="4"/>
+              <w:right w:val="single" w:color="000000" w:sz="4"/>
+            </w:tcBorders>
+            <w:shd w:color="000000" w:fill="ffffff" w:val="clear"/>
+            <w:tcMar>
+              <w:left w:w="108" w:type="dxa"/>
+              <w:right w:w="108" w:type="dxa"/>
+            </w:tcMar>
+            <w:vAlign w:val="top"/>
+          </w:tcPr>
+          <w:p>
+            <w:pPr>
+              <w:spacing w:before="0" w:after="0" w:line="240"/>
+              <w:ind w:right="0" w:left="0" w:firstLine="0"/>
+              <w:jc w:val="left"/>
+              <w:rPr>
+                <w:rFonts w:ascii="Calibri" w:hAnsi="Calibri" w:cs="Calibri" w:eastAsia="Calibri"/>
+                <w:color w:val="auto"/>
+                <w:spacing w:val="0"/>
+                <w:position w:val="0"/>
+                <w:sz w:val="22"/>
+              </w:rPr>
+            </w:pPr>
+            <w:r>
+              <w:rPr>
+                <w:rFonts w:ascii="Calibri" w:hAnsi="Calibri" w:cs="Calibri" w:eastAsia="Calibri"/>
+                <w:color w:val="auto"/>
+                <w:spacing w:val="0"/>
+                <w:position w:val="0"/>
+                <w:sz w:val="22"/>
+                <w:shd w:fill="auto" w:val="clear"/>
+              </w:rPr>
+              <w:t xml:space="preserve"/>
+            </w:r>
+            <w:r>
+              <w:drawing>
+                <wp:inline xmlns:wp="http://schemas.openxmlformats.org/drawingml/2006/wordprocessingDrawing" xmlns:a="http://schemas.openxmlformats.org/drawingml/2006/main" xmlns:pic="http://schemas.openxmlformats.org/drawingml/2006/picture" xmlns:r="http://schemas.openxmlformats.org/officeDocument/2006/relationships">
+                  <wp:extent cx="3810000" cy="2540000"/>
+                  <wp:docPr id="10" name="Picture 1"/>
+                  <wp:cNvGraphicFramePr>
+                    <a:graphicFrameLocks noChangeAspect="1"/>
+                  </wp:cNvGraphicFramePr>
+                  <a:graphic>
+                    <a:graphicData uri="http://schemas.openxmlformats.org/drawingml/2006/picture">
+                      <pic:pic>
+                        <pic:nvPicPr>
+                          <pic:cNvPr id="10" name="image.png"/>
+                          <pic:cNvPicPr/>
+                        </pic:nvPicPr>
+                        <pic:blipFill>
+                          <a:blip r:embed="rId9"/>
+                          <a:stretch>
+                            <a:fillRect/>
+                          </a:stretch>
+                        </pic:blipFill>
+                        <pic:spPr>
+                          <a:xfrm>
+                            <a:off x="0" y="0"/>
+                            <a:ext cx="3810000" cy="2540000"/>
+                          </a:xfrm>
+                          <a:prstGeom prst="rect"/>
+                        </pic:spPr>
+                      </pic:pic>
+                    </a:graphicData>
+                  </a:graphic>
+                </wp:inline>
+              </w:drawing>
+            </w:r>
+            <w:r>
+              <w:t xml:space="preserve"/>
+            </w:r>
+          </w:p>
+        </w:tc>
+      </w:tr>
+      <w:tr>
+        <w:trPr>
+          <w:trHeight w:val="1" w:hRule="atLeast"/>
+          <w:jc w:val="left"/>
+        </w:trPr>
+        <w:tc>
+          <w:tcPr>
+            <w:tcW w:w="4672" w:type="dxa"/>
+            <w:tcBorders>
+              <w:top w:val="single" w:color="000000" w:sz="4"/>
+              <w:left w:val="single" w:color="000000" w:sz="4"/>
+              <w:bottom w:val="single" w:color="000000" w:sz="4"/>
+              <w:right w:val="single" w:color="000000" w:sz="4"/>
+            </w:tcBorders>
+            <w:shd w:color="000000" w:fill="ffffff" w:val="clear"/>
+            <w:tcMar>
+              <w:left w:w="108" w:type="dxa"/>
+              <w:right w:w="108" w:type="dxa"/>
+            </w:tcMar>
+            <w:vAlign w:val="top"/>
+          </w:tcPr>
+          <w:p>
+            <w:pPr>
+              <w:spacing w:before="0" w:after="0" w:line="240"/>
+              <w:ind w:right="0" w:left="0" w:firstLine="0"/>
+              <w:jc w:val="left"/>
+              <w:rPr>
+                <w:rFonts w:ascii="Calibri" w:hAnsi="Calibri" w:cs="Calibri" w:eastAsia="Calibri"/>
+                <w:color w:val="auto"/>
+                <w:spacing w:val="0"/>
+                <w:position w:val="0"/>
+                <w:sz w:val="22"/>
+              </w:rPr>
+            </w:pPr>
+            <w:r>
+              <w:rPr>
+                <w:rFonts w:ascii="Calibri" w:hAnsi="Calibri" w:cs="Calibri" w:eastAsia="Calibri"/>
+                <w:b/>
+                <w:color w:val="auto"/>
+                <w:spacing w:val="0"/>
+                <w:position w:val="0"/>
+                <w:sz w:val="22"/>
+                <w:shd w:fill="auto" w:val="clear"/>
+              </w:rPr>
+              <w:t xml:space="preserve">E-mail Address:</w:t>
+            </w:r>
+          </w:p>
+        </w:tc>
+        <w:tc>
+          <w:tcPr>
+            <w:tcW w:w="4673" w:type="dxa"/>
+            <w:tcBorders>
+              <w:top w:val="single" w:color="000000" w:sz="4"/>
+              <w:left w:val="single" w:color="000000" w:sz="4"/>
+              <w:bottom w:val="single" w:color="000000" w:sz="4"/>
+              <w:right w:val="single" w:color="000000" w:sz="4"/>
+            </w:tcBorders>
+            <w:shd w:color="000000" w:fill="ffffff" w:val="clear"/>
+            <w:tcMar>
+              <w:left w:w="108" w:type="dxa"/>
+              <w:right w:w="108" w:type="dxa"/>
+            </w:tcMar>
+            <w:vAlign w:val="top"/>
+          </w:tcPr>
+          <w:p>
+            <w:pPr>
+              <w:spacing w:before="0" w:after="0" w:line="240"/>
+              <w:ind w:right="0" w:left="0" w:firstLine="0"/>
+              <w:jc w:val="left"/>
+              <w:rPr>
+                <w:spacing w:val="0"/>
+                <w:position w:val="0"/>
+                <w:sz w:val="22"/>
+              </w:rPr>
+            </w:pPr>
+            <w:r>
+              <w:rPr>
+                <w:rFonts w:ascii="Arial" w:hAnsi="Arial" w:cs="Arial" w:eastAsia="Arial"/>
+                <w:color w:val="000000"/>
+                <w:spacing w:val="0"/>
+                <w:position w:val="0"/>
+                <w:sz w:val="22"/>
+                <w:shd w:fill="FFFFFF" w:val="clear"/>
+              </w:rPr>
               <w:t xml:space="preserve">Sirenevaya@Sirenevaya</w:t>
             </w:r>
           </w:p>
@@ -4807,5 +4726,19 @@
 </file>
 
 <file path=word/styles.xml><?xml version="1.0" encoding="utf-8"?>
-<w:styles xmlns:w="http://schemas.openxmlformats.org/wordprocessingml/2006/main"/>
+<w:styles xmlns:w="http://schemas.openxmlformats.org/wordprocessingml/2006/main">
+  <w:style w:type="table" w:styleId="Table1">
+    <w:basedOn w:val="TableNormal"/>
+    <w:tblPr>
+      <w:tblStyleRowBandSize w:val="1"/>
+      <w:tblStyleColBandSize w:val="1"/>
+      <w:tblCellMar>
+        <w:top w:w="100.0" w:type="dxa"/>
+        <w:left w:w="100.0" w:type="dxa"/>
+        <w:bottom w:w="100.0" w:type="dxa"/>
+        <w:right w:w="100.0" w:type="dxa"/>
+      </w:tblCellMar>
+    </w:tblPr>
+  </w:style>
+</w:styles>
 </file>